--- a/Resource/g04-proposta-v1.pdf.docx
+++ b/Resource/g04-proposta-v1.pdf.docx
@@ -397,14 +397,7 @@
           <w:rFonts w:ascii="Times New Roman" w:eastAsia="Times New Roman" w:hAnsi="Times New Roman" w:cs="Times New Roman"/>
           <w:color w:val="000000" w:themeColor="text1"/>
         </w:rPr>
-        <w:t>0</w:t>
-      </w:r>
-      <w:r>
-        <w:rPr>
-          <w:rFonts w:ascii="Times New Roman" w:eastAsia="Times New Roman" w:hAnsi="Times New Roman" w:cs="Times New Roman"/>
-          <w:color w:val="000000" w:themeColor="text1"/>
-        </w:rPr>
-        <w:t>5</w:t>
+        <w:t>05</w:t>
       </w:r>
       <w:r>
         <w:rPr>
@@ -597,146 +590,17 @@
     </w:p>
     <w:p>
       <w:pPr>
-        <w:widowControl/>
-        <w:pBdr>
-          <w:top w:val="none" w:sz="0" w:space="0" w:color="auto"/>
-          <w:left w:val="none" w:sz="0" w:space="0" w:color="auto"/>
-          <w:bottom w:val="none" w:sz="0" w:space="0" w:color="auto"/>
-          <w:right w:val="none" w:sz="0" w:space="0" w:color="auto"/>
-          <w:between w:val="none" w:sz="0" w:space="0" w:color="auto"/>
-        </w:pBdr>
-        <w:shd w:val="clear" w:color="auto" w:fill="FFFFFF"/>
-        <w:spacing w:before="100" w:beforeAutospacing="1" w:after="100" w:afterAutospacing="1" w:line="240" w:lineRule="auto"/>
-        <w:ind w:left="735"/>
-        <w:rPr>
-          <w:rFonts w:ascii="Lato" w:eastAsia="Times New Roman" w:hAnsi="Lato" w:cs="Times New Roman"/>
-          <w:color w:val="FF0000"/>
-          <w:sz w:val="24"/>
-          <w:szCs w:val="24"/>
-          <w:lang w:val="en-GB" w:eastAsia="en-GB"/>
-        </w:rPr>
-      </w:pPr>
-      <w:r>
-        <w:rPr>
-          <w:rFonts w:ascii="Lato" w:eastAsia="Times New Roman" w:hAnsi="Lato" w:cs="Times New Roman"/>
-          <w:color w:val="FF0000"/>
-          <w:sz w:val="24"/>
-          <w:szCs w:val="24"/>
-          <w:lang w:eastAsia="en-GB"/>
-        </w:rPr>
+        <w:pStyle w:val="Heading1"/>
+      </w:pPr>
+      <w:r>
         <w:lastRenderedPageBreak/>
-        <w:t xml:space="preserve">Descrição do problema a resolver incluindo motivação do trabalho a realizar. </w:t>
-      </w:r>
-      <w:proofErr w:type="spellStart"/>
-      <w:r>
-        <w:rPr>
-          <w:rFonts w:ascii="Lato" w:eastAsia="Times New Roman" w:hAnsi="Lato" w:cs="Times New Roman"/>
-          <w:color w:val="FF0000"/>
-          <w:sz w:val="24"/>
-          <w:szCs w:val="24"/>
-          <w:lang w:val="en-GB" w:eastAsia="en-GB"/>
-        </w:rPr>
-        <w:t>Deve</w:t>
-      </w:r>
-      <w:proofErr w:type="spellEnd"/>
-      <w:r>
-        <w:rPr>
-          <w:rFonts w:ascii="Lato" w:eastAsia="Times New Roman" w:hAnsi="Lato" w:cs="Times New Roman"/>
-          <w:color w:val="FF0000"/>
-          <w:sz w:val="24"/>
-          <w:szCs w:val="24"/>
-          <w:lang w:val="en-GB" w:eastAsia="en-GB"/>
-        </w:rPr>
-        <w:t xml:space="preserve"> </w:t>
-      </w:r>
-      <w:proofErr w:type="spellStart"/>
-      <w:r>
-        <w:rPr>
-          <w:rFonts w:ascii="Lato" w:eastAsia="Times New Roman" w:hAnsi="Lato" w:cs="Times New Roman"/>
-          <w:color w:val="FF0000"/>
-          <w:sz w:val="24"/>
-          <w:szCs w:val="24"/>
-          <w:lang w:val="en-GB" w:eastAsia="en-GB"/>
-        </w:rPr>
-        <w:t>incluir</w:t>
-      </w:r>
-      <w:proofErr w:type="spellEnd"/>
-      <w:r>
-        <w:rPr>
-          <w:rFonts w:ascii="Lato" w:eastAsia="Times New Roman" w:hAnsi="Lato" w:cs="Times New Roman"/>
-          <w:color w:val="FF0000"/>
-          <w:sz w:val="24"/>
-          <w:szCs w:val="24"/>
-          <w:lang w:val="en-GB" w:eastAsia="en-GB"/>
-        </w:rPr>
-        <w:t xml:space="preserve"> </w:t>
-      </w:r>
-      <w:proofErr w:type="spellStart"/>
-      <w:r>
-        <w:rPr>
-          <w:rFonts w:ascii="Lato" w:eastAsia="Times New Roman" w:hAnsi="Lato" w:cs="Times New Roman"/>
-          <w:color w:val="FF0000"/>
-          <w:sz w:val="24"/>
-          <w:szCs w:val="24"/>
-          <w:lang w:val="en-GB" w:eastAsia="en-GB"/>
-        </w:rPr>
-        <w:t>identificação</w:t>
-      </w:r>
-      <w:proofErr w:type="spellEnd"/>
-      <w:r>
-        <w:rPr>
-          <w:rFonts w:ascii="Lato" w:eastAsia="Times New Roman" w:hAnsi="Lato" w:cs="Times New Roman"/>
-          <w:color w:val="FF0000"/>
-          <w:sz w:val="24"/>
-          <w:szCs w:val="24"/>
-          <w:lang w:val="en-GB" w:eastAsia="en-GB"/>
-        </w:rPr>
-        <w:t xml:space="preserve"> de </w:t>
-      </w:r>
-      <w:proofErr w:type="spellStart"/>
-      <w:r>
-        <w:rPr>
-          <w:rFonts w:ascii="Lato" w:eastAsia="Times New Roman" w:hAnsi="Lato" w:cs="Times New Roman"/>
-          <w:color w:val="FF0000"/>
-          <w:sz w:val="24"/>
-          <w:szCs w:val="24"/>
-          <w:lang w:val="en-GB" w:eastAsia="en-GB"/>
-        </w:rPr>
-        <w:t>casos</w:t>
-      </w:r>
-      <w:proofErr w:type="spellEnd"/>
-      <w:r>
-        <w:rPr>
-          <w:rFonts w:ascii="Lato" w:eastAsia="Times New Roman" w:hAnsi="Lato" w:cs="Times New Roman"/>
-          <w:color w:val="FF0000"/>
-          <w:sz w:val="24"/>
-          <w:szCs w:val="24"/>
-          <w:lang w:val="en-GB" w:eastAsia="en-GB"/>
-        </w:rPr>
-        <w:t xml:space="preserve"> de </w:t>
-      </w:r>
-      <w:proofErr w:type="spellStart"/>
-      <w:r>
-        <w:rPr>
-          <w:rFonts w:ascii="Lato" w:eastAsia="Times New Roman" w:hAnsi="Lato" w:cs="Times New Roman"/>
-          <w:color w:val="FF0000"/>
-          <w:sz w:val="24"/>
-          <w:szCs w:val="24"/>
-          <w:lang w:val="en-GB" w:eastAsia="en-GB"/>
-        </w:rPr>
-        <w:t>uso</w:t>
-      </w:r>
-      <w:proofErr w:type="spellEnd"/>
-      <w:r>
-        <w:rPr>
-          <w:rFonts w:ascii="Lato" w:eastAsia="Times New Roman" w:hAnsi="Lato" w:cs="Times New Roman"/>
-          <w:color w:val="FF0000"/>
-          <w:sz w:val="24"/>
-          <w:szCs w:val="24"/>
-          <w:lang w:val="en-GB" w:eastAsia="en-GB"/>
-        </w:rPr>
-        <w:t>;</w:t>
-      </w:r>
+        <w:t>Descrição do problema a resolver</w:t>
+      </w:r>
+    </w:p>
+    <w:p>
+      <w:pPr>
+        <w:pStyle w:val="NoSpacing"/>
+      </w:pPr>
     </w:p>
     <w:p>
       <w:pPr>
@@ -751,292 +615,10 @@
         <w:spacing w:after="160" w:line="259" w:lineRule="auto"/>
       </w:pPr>
       <w:r>
-        <w:br w:type="page"/>
-      </w:r>
-    </w:p>
-    <w:p>
-      <w:pPr>
-        <w:widowControl/>
-        <w:numPr>
-          <w:ilvl w:val="0"/>
-          <w:numId w:val="2"/>
-        </w:numPr>
-        <w:pBdr>
-          <w:top w:val="none" w:sz="0" w:space="0" w:color="auto"/>
-          <w:left w:val="none" w:sz="0" w:space="0" w:color="auto"/>
-          <w:bottom w:val="none" w:sz="0" w:space="0" w:color="auto"/>
-          <w:right w:val="none" w:sz="0" w:space="0" w:color="auto"/>
-          <w:between w:val="none" w:sz="0" w:space="0" w:color="auto"/>
-        </w:pBdr>
-        <w:shd w:val="clear" w:color="auto" w:fill="FFFFFF"/>
-        <w:spacing w:before="100" w:beforeAutospacing="1" w:after="100" w:afterAutospacing="1" w:line="240" w:lineRule="auto"/>
-        <w:ind w:left="1095"/>
-        <w:rPr>
-          <w:rFonts w:ascii="Lato" w:eastAsia="Times New Roman" w:hAnsi="Lato" w:cs="Times New Roman"/>
-          <w:color w:val="273540"/>
-          <w:sz w:val="24"/>
-          <w:szCs w:val="24"/>
-          <w:lang w:eastAsia="en-GB"/>
-        </w:rPr>
-      </w:pPr>
-      <w:r>
-        <w:rPr>
-          <w:rFonts w:ascii="Lato" w:eastAsia="Times New Roman" w:hAnsi="Lato" w:cs="Times New Roman"/>
-          <w:color w:val="273540"/>
-          <w:sz w:val="24"/>
-          <w:szCs w:val="24"/>
-          <w:lang w:eastAsia="en-GB"/>
-        </w:rPr>
-        <w:lastRenderedPageBreak/>
-        <w:t>Descrição da solução a implementar, incluindo:</w:t>
-      </w:r>
-    </w:p>
-    <w:p>
-      <w:pPr>
-        <w:widowControl/>
-        <w:numPr>
-          <w:ilvl w:val="1"/>
-          <w:numId w:val="2"/>
-        </w:numPr>
-        <w:pBdr>
-          <w:top w:val="none" w:sz="0" w:space="0" w:color="auto"/>
-          <w:left w:val="none" w:sz="0" w:space="0" w:color="auto"/>
-          <w:bottom w:val="none" w:sz="0" w:space="0" w:color="auto"/>
-          <w:right w:val="none" w:sz="0" w:space="0" w:color="auto"/>
-          <w:between w:val="none" w:sz="0" w:space="0" w:color="auto"/>
-        </w:pBdr>
-        <w:shd w:val="clear" w:color="auto" w:fill="FFFFFF"/>
-        <w:spacing w:before="100" w:beforeAutospacing="1" w:after="100" w:afterAutospacing="1" w:line="240" w:lineRule="auto"/>
-        <w:ind w:left="2190"/>
-        <w:rPr>
-          <w:rFonts w:ascii="Lato" w:eastAsia="Times New Roman" w:hAnsi="Lato" w:cs="Times New Roman"/>
-          <w:color w:val="273540"/>
-          <w:sz w:val="24"/>
-          <w:szCs w:val="24"/>
-          <w:lang w:eastAsia="en-GB"/>
-        </w:rPr>
-      </w:pPr>
-      <w:r>
-        <w:rPr>
-          <w:rFonts w:ascii="Lato" w:eastAsia="Times New Roman" w:hAnsi="Lato" w:cs="Times New Roman"/>
-          <w:color w:val="273540"/>
-          <w:sz w:val="24"/>
-          <w:szCs w:val="24"/>
-          <w:lang w:eastAsia="en-GB"/>
-        </w:rPr>
-        <w:t>Descrição genérica da solução a implementar;</w:t>
-      </w:r>
-    </w:p>
-    <w:p>
-      <w:pPr>
-        <w:widowControl/>
-        <w:numPr>
-          <w:ilvl w:val="1"/>
-          <w:numId w:val="2"/>
-        </w:numPr>
-        <w:pBdr>
-          <w:top w:val="none" w:sz="0" w:space="0" w:color="auto"/>
-          <w:left w:val="none" w:sz="0" w:space="0" w:color="auto"/>
-          <w:bottom w:val="none" w:sz="0" w:space="0" w:color="auto"/>
-          <w:right w:val="none" w:sz="0" w:space="0" w:color="auto"/>
-          <w:between w:val="none" w:sz="0" w:space="0" w:color="auto"/>
-        </w:pBdr>
-        <w:shd w:val="clear" w:color="auto" w:fill="FFFFFF"/>
-        <w:spacing w:before="100" w:beforeAutospacing="1" w:after="100" w:afterAutospacing="1" w:line="240" w:lineRule="auto"/>
-        <w:ind w:left="2190"/>
-        <w:rPr>
-          <w:rFonts w:ascii="Lato" w:eastAsia="Times New Roman" w:hAnsi="Lato" w:cs="Times New Roman"/>
-          <w:color w:val="273540"/>
-          <w:sz w:val="24"/>
-          <w:szCs w:val="24"/>
-          <w:lang w:eastAsia="en-GB"/>
-        </w:rPr>
-      </w:pPr>
-      <w:r>
-        <w:rPr>
-          <w:rFonts w:ascii="Lato" w:eastAsia="Times New Roman" w:hAnsi="Lato" w:cs="Times New Roman"/>
-          <w:color w:val="273540"/>
-          <w:sz w:val="24"/>
-          <w:szCs w:val="24"/>
-          <w:lang w:eastAsia="en-GB"/>
-        </w:rPr>
-        <w:t>Enquadramento nas áreas da Unidade Curricular;</w:t>
-      </w:r>
-    </w:p>
-    <w:p>
-      <w:pPr>
-        <w:widowControl/>
-        <w:numPr>
-          <w:ilvl w:val="1"/>
-          <w:numId w:val="2"/>
-        </w:numPr>
-        <w:pBdr>
-          <w:top w:val="none" w:sz="0" w:space="0" w:color="auto"/>
-          <w:left w:val="none" w:sz="0" w:space="0" w:color="auto"/>
-          <w:bottom w:val="none" w:sz="0" w:space="0" w:color="auto"/>
-          <w:right w:val="none" w:sz="0" w:space="0" w:color="auto"/>
-          <w:between w:val="none" w:sz="0" w:space="0" w:color="auto"/>
-        </w:pBdr>
-        <w:shd w:val="clear" w:color="auto" w:fill="FFFFFF"/>
-        <w:spacing w:before="100" w:beforeAutospacing="1" w:after="100" w:afterAutospacing="1" w:line="240" w:lineRule="auto"/>
-        <w:ind w:left="2190"/>
-        <w:rPr>
-          <w:rFonts w:ascii="Lato" w:eastAsia="Times New Roman" w:hAnsi="Lato" w:cs="Times New Roman"/>
-          <w:color w:val="273540"/>
-          <w:sz w:val="24"/>
-          <w:szCs w:val="24"/>
-          <w:lang w:eastAsia="en-GB"/>
-        </w:rPr>
-      </w:pPr>
-      <w:r>
-        <w:rPr>
-          <w:rFonts w:ascii="Lato" w:eastAsia="Times New Roman" w:hAnsi="Lato" w:cs="Times New Roman"/>
-          <w:color w:val="273540"/>
-          <w:sz w:val="24"/>
-          <w:szCs w:val="24"/>
-          <w:lang w:eastAsia="en-GB"/>
-        </w:rPr>
-        <w:t>Requisitos Técnicos para desenvolvimento do projeto;</w:t>
-      </w:r>
-    </w:p>
-    <w:p>
-      <w:pPr>
-        <w:widowControl/>
-        <w:numPr>
-          <w:ilvl w:val="1"/>
-          <w:numId w:val="2"/>
-        </w:numPr>
-        <w:pBdr>
-          <w:top w:val="none" w:sz="0" w:space="0" w:color="auto"/>
-          <w:left w:val="none" w:sz="0" w:space="0" w:color="auto"/>
-          <w:bottom w:val="none" w:sz="0" w:space="0" w:color="auto"/>
-          <w:right w:val="none" w:sz="0" w:space="0" w:color="auto"/>
-          <w:between w:val="none" w:sz="0" w:space="0" w:color="auto"/>
-        </w:pBdr>
-        <w:shd w:val="clear" w:color="auto" w:fill="FFFFFF"/>
-        <w:spacing w:before="100" w:beforeAutospacing="1" w:after="100" w:afterAutospacing="1" w:line="240" w:lineRule="auto"/>
-        <w:ind w:left="2190"/>
-        <w:rPr>
-          <w:rFonts w:ascii="Lato" w:eastAsia="Times New Roman" w:hAnsi="Lato" w:cs="Times New Roman"/>
-          <w:color w:val="273540"/>
-          <w:sz w:val="24"/>
-          <w:szCs w:val="24"/>
-          <w:lang w:val="en-GB" w:eastAsia="en-GB"/>
-        </w:rPr>
-      </w:pPr>
-      <w:proofErr w:type="spellStart"/>
-      <w:r>
-        <w:rPr>
-          <w:rFonts w:ascii="Lato" w:eastAsia="Times New Roman" w:hAnsi="Lato" w:cs="Times New Roman"/>
-          <w:color w:val="273540"/>
-          <w:sz w:val="24"/>
-          <w:szCs w:val="24"/>
-          <w:lang w:val="en-GB" w:eastAsia="en-GB"/>
-        </w:rPr>
-        <w:t>Arquitetura</w:t>
-      </w:r>
-      <w:proofErr w:type="spellEnd"/>
-      <w:r>
-        <w:rPr>
-          <w:rFonts w:ascii="Lato" w:eastAsia="Times New Roman" w:hAnsi="Lato" w:cs="Times New Roman"/>
-          <w:color w:val="273540"/>
-          <w:sz w:val="24"/>
-          <w:szCs w:val="24"/>
-          <w:lang w:val="en-GB" w:eastAsia="en-GB"/>
-        </w:rPr>
-        <w:t xml:space="preserve"> da </w:t>
-      </w:r>
-      <w:proofErr w:type="spellStart"/>
-      <w:r>
-        <w:rPr>
-          <w:rFonts w:ascii="Lato" w:eastAsia="Times New Roman" w:hAnsi="Lato" w:cs="Times New Roman"/>
-          <w:color w:val="273540"/>
-          <w:sz w:val="24"/>
-          <w:szCs w:val="24"/>
-          <w:lang w:val="en-GB" w:eastAsia="en-GB"/>
-        </w:rPr>
-        <w:t>Solução</w:t>
-      </w:r>
-      <w:proofErr w:type="spellEnd"/>
-      <w:r>
-        <w:rPr>
-          <w:rFonts w:ascii="Lato" w:eastAsia="Times New Roman" w:hAnsi="Lato" w:cs="Times New Roman"/>
-          <w:color w:val="273540"/>
-          <w:sz w:val="24"/>
-          <w:szCs w:val="24"/>
-          <w:lang w:val="en-GB" w:eastAsia="en-GB"/>
-        </w:rPr>
-        <w:t>;</w:t>
-      </w:r>
-    </w:p>
-    <w:p>
-      <w:pPr>
-        <w:widowControl/>
-        <w:numPr>
-          <w:ilvl w:val="1"/>
-          <w:numId w:val="2"/>
-        </w:numPr>
-        <w:pBdr>
-          <w:top w:val="none" w:sz="0" w:space="0" w:color="auto"/>
-          <w:left w:val="none" w:sz="0" w:space="0" w:color="auto"/>
-          <w:bottom w:val="none" w:sz="0" w:space="0" w:color="auto"/>
-          <w:right w:val="none" w:sz="0" w:space="0" w:color="auto"/>
-          <w:between w:val="none" w:sz="0" w:space="0" w:color="auto"/>
-        </w:pBdr>
-        <w:shd w:val="clear" w:color="auto" w:fill="FFFFFF"/>
-        <w:spacing w:before="100" w:beforeAutospacing="1" w:after="100" w:afterAutospacing="1" w:line="240" w:lineRule="auto"/>
-        <w:ind w:left="2190"/>
-        <w:rPr>
-          <w:rFonts w:ascii="Lato" w:eastAsia="Times New Roman" w:hAnsi="Lato" w:cs="Times New Roman"/>
-          <w:color w:val="273540"/>
-          <w:sz w:val="24"/>
-          <w:szCs w:val="24"/>
-          <w:lang w:val="en-GB" w:eastAsia="en-GB"/>
-        </w:rPr>
-      </w:pPr>
-      <w:proofErr w:type="spellStart"/>
-      <w:r>
-        <w:rPr>
-          <w:rFonts w:ascii="Lato" w:eastAsia="Times New Roman" w:hAnsi="Lato" w:cs="Times New Roman"/>
-          <w:color w:val="273540"/>
-          <w:sz w:val="24"/>
-          <w:szCs w:val="24"/>
-          <w:lang w:val="en-GB" w:eastAsia="en-GB"/>
-        </w:rPr>
-        <w:t>Tecnologias</w:t>
-      </w:r>
-      <w:proofErr w:type="spellEnd"/>
-      <w:r>
-        <w:rPr>
-          <w:rFonts w:ascii="Lato" w:eastAsia="Times New Roman" w:hAnsi="Lato" w:cs="Times New Roman"/>
-          <w:color w:val="273540"/>
-          <w:sz w:val="24"/>
-          <w:szCs w:val="24"/>
-          <w:lang w:val="en-GB" w:eastAsia="en-GB"/>
-        </w:rPr>
-        <w:t xml:space="preserve"> a </w:t>
-      </w:r>
-      <w:proofErr w:type="spellStart"/>
-      <w:r>
-        <w:rPr>
-          <w:rFonts w:ascii="Lato" w:eastAsia="Times New Roman" w:hAnsi="Lato" w:cs="Times New Roman"/>
-          <w:color w:val="273540"/>
-          <w:sz w:val="24"/>
-          <w:szCs w:val="24"/>
-          <w:lang w:val="en-GB" w:eastAsia="en-GB"/>
-        </w:rPr>
-        <w:t>utilizar</w:t>
-      </w:r>
-      <w:proofErr w:type="spellEnd"/>
-      <w:r>
-        <w:rPr>
-          <w:rFonts w:ascii="Lato" w:eastAsia="Times New Roman" w:hAnsi="Lato" w:cs="Times New Roman"/>
-          <w:color w:val="273540"/>
-          <w:sz w:val="24"/>
-          <w:szCs w:val="24"/>
-          <w:lang w:val="en-GB" w:eastAsia="en-GB"/>
-        </w:rPr>
-        <w:t>;</w:t>
+        <w:t>Devid</w:t>
+      </w:r>
+      <w:r>
+        <w:t>o ao aquecimento global, muitas companhias necessitam de calcular e medir a temperatura em vários espaços ao mesmo tempo. Devido a uma grande afluência de medição de temperatura e falta de recursos humanos, apresentamos uma solução mais eficiente, mais barata e totalmente remota.</w:t>
       </w:r>
     </w:p>
     <w:p>
@@ -1050,69 +632,11 @@
           <w:between w:val="none" w:sz="0" w:space="0" w:color="auto"/>
         </w:pBdr>
         <w:spacing w:after="160" w:line="259" w:lineRule="auto"/>
-      </w:pPr>
-      <w:r>
-        <w:br w:type="page"/>
-      </w:r>
-    </w:p>
-    <w:p>
-      <w:pPr>
-        <w:widowControl/>
-        <w:numPr>
-          <w:ilvl w:val="0"/>
-          <w:numId w:val="3"/>
-        </w:numPr>
-        <w:pBdr>
-          <w:top w:val="none" w:sz="0" w:space="0" w:color="auto"/>
-          <w:left w:val="none" w:sz="0" w:space="0" w:color="auto"/>
-          <w:bottom w:val="none" w:sz="0" w:space="0" w:color="auto"/>
-          <w:right w:val="none" w:sz="0" w:space="0" w:color="auto"/>
-          <w:between w:val="none" w:sz="0" w:space="0" w:color="auto"/>
-        </w:pBdr>
-        <w:shd w:val="clear" w:color="auto" w:fill="FFFFFF"/>
-        <w:spacing w:before="100" w:beforeAutospacing="1" w:after="100" w:afterAutospacing="1" w:line="240" w:lineRule="auto"/>
-        <w:ind w:left="1095"/>
-        <w:rPr>
-          <w:rFonts w:ascii="Lato" w:eastAsia="Times New Roman" w:hAnsi="Lato" w:cs="Times New Roman"/>
-          <w:color w:val="273540"/>
-          <w:sz w:val="24"/>
-          <w:szCs w:val="24"/>
-          <w:lang w:eastAsia="en-GB"/>
-        </w:rPr>
-      </w:pPr>
-      <w:r>
-        <w:rPr>
-          <w:rFonts w:ascii="Lato" w:eastAsia="Times New Roman" w:hAnsi="Lato" w:cs="Times New Roman"/>
-          <w:color w:val="273540"/>
-          <w:sz w:val="24"/>
-          <w:szCs w:val="24"/>
-          <w:lang w:eastAsia="en-GB"/>
-        </w:rPr>
-        <w:lastRenderedPageBreak/>
-        <w:t xml:space="preserve">Planeamento e calendarização, incluindo distribuição de tarefas (preferencialmente gráfico de </w:t>
-      </w:r>
-      <w:proofErr w:type="spellStart"/>
-      <w:r>
-        <w:rPr>
-          <w:rFonts w:ascii="Lato" w:eastAsia="Times New Roman" w:hAnsi="Lato" w:cs="Times New Roman"/>
-          <w:color w:val="273540"/>
-          <w:sz w:val="24"/>
-          <w:szCs w:val="24"/>
-          <w:lang w:eastAsia="en-GB"/>
-        </w:rPr>
-        <w:t>Gantt</w:t>
-      </w:r>
-      <w:proofErr w:type="spellEnd"/>
-      <w:r>
-        <w:rPr>
-          <w:rFonts w:ascii="Lato" w:eastAsia="Times New Roman" w:hAnsi="Lato" w:cs="Times New Roman"/>
-          <w:color w:val="273540"/>
-          <w:sz w:val="24"/>
-          <w:szCs w:val="24"/>
-          <w:lang w:eastAsia="en-GB"/>
-        </w:rPr>
-        <w:t>);</w:t>
-      </w:r>
+        <w:rPr>
+          <w:b/>
+          <w:bCs/>
+        </w:rPr>
+      </w:pPr>
     </w:p>
     <w:p>
       <w:pPr>
@@ -1126,21 +650,2198 @@
         </w:pBdr>
         <w:spacing w:after="160" w:line="259" w:lineRule="auto"/>
       </w:pPr>
+      <w:proofErr w:type="spellStart"/>
+      <w:r>
+        <w:rPr>
+          <w:b/>
+          <w:bCs/>
+        </w:rPr>
+        <w:t>Projecto</w:t>
+      </w:r>
+      <w:proofErr w:type="spellEnd"/>
+      <w:r>
+        <w:t xml:space="preserve">: S.T.A.R </w:t>
+      </w:r>
+    </w:p>
+    <w:p>
+      <w:pPr>
+        <w:widowControl/>
+        <w:pBdr>
+          <w:top w:val="none" w:sz="0" w:space="0" w:color="auto"/>
+          <w:left w:val="none" w:sz="0" w:space="0" w:color="auto"/>
+          <w:bottom w:val="none" w:sz="0" w:space="0" w:color="auto"/>
+          <w:right w:val="none" w:sz="0" w:space="0" w:color="auto"/>
+          <w:between w:val="none" w:sz="0" w:space="0" w:color="auto"/>
+        </w:pBdr>
+        <w:spacing w:after="160" w:line="259" w:lineRule="auto"/>
+      </w:pPr>
+    </w:p>
+    <w:p>
+      <w:pPr>
+        <w:widowControl/>
+        <w:pBdr>
+          <w:top w:val="none" w:sz="0" w:space="0" w:color="auto"/>
+          <w:left w:val="none" w:sz="0" w:space="0" w:color="auto"/>
+          <w:bottom w:val="none" w:sz="0" w:space="0" w:color="auto"/>
+          <w:right w:val="none" w:sz="0" w:space="0" w:color="auto"/>
+          <w:between w:val="none" w:sz="0" w:space="0" w:color="auto"/>
+        </w:pBdr>
+        <w:spacing w:after="160" w:line="259" w:lineRule="auto"/>
+      </w:pPr>
+    </w:p>
+    <w:p>
+      <w:pPr>
+        <w:widowControl/>
+        <w:pBdr>
+          <w:top w:val="none" w:sz="0" w:space="0" w:color="auto"/>
+          <w:left w:val="none" w:sz="0" w:space="0" w:color="auto"/>
+          <w:bottom w:val="none" w:sz="0" w:space="0" w:color="auto"/>
+          <w:right w:val="none" w:sz="0" w:space="0" w:color="auto"/>
+          <w:between w:val="none" w:sz="0" w:space="0" w:color="auto"/>
+        </w:pBdr>
+        <w:spacing w:after="160" w:line="259" w:lineRule="auto"/>
+      </w:pPr>
+      <w:r>
+        <w:rPr>
+          <w:noProof/>
+        </w:rPr>
+        <w:drawing>
+          <wp:anchor distT="0" distB="0" distL="114300" distR="114300" simplePos="0" relativeHeight="251658240" behindDoc="0" locked="0" layoutInCell="1" allowOverlap="1" wp14:anchorId="1921B189" wp14:editId="4085FDBA">
+            <wp:simplePos x="0" y="0"/>
+            <wp:positionH relativeFrom="margin">
+              <wp:posOffset>3273177</wp:posOffset>
+            </wp:positionH>
+            <wp:positionV relativeFrom="margin">
+              <wp:posOffset>2494907</wp:posOffset>
+            </wp:positionV>
+            <wp:extent cx="3277235" cy="2182495"/>
+            <wp:effectExtent l="0" t="0" r="0" b="0"/>
+            <wp:wrapSquare wrapText="bothSides"/>
+            <wp:docPr id="1" name="Picture 1"/>
+            <wp:cNvGraphicFramePr>
+              <a:graphicFrameLocks xmlns:a="http://schemas.openxmlformats.org/drawingml/2006/main" noChangeAspect="1"/>
+            </wp:cNvGraphicFramePr>
+            <a:graphic xmlns:a="http://schemas.openxmlformats.org/drawingml/2006/main">
+              <a:graphicData uri="http://schemas.openxmlformats.org/drawingml/2006/picture">
+                <pic:pic xmlns:pic="http://schemas.openxmlformats.org/drawingml/2006/picture">
+                  <pic:nvPicPr>
+                    <pic:cNvPr id="0" name="Picture 1"/>
+                    <pic:cNvPicPr>
+                      <a:picLocks noChangeAspect="1" noChangeArrowheads="1"/>
+                    </pic:cNvPicPr>
+                  </pic:nvPicPr>
+                  <pic:blipFill rotWithShape="1">
+                    <a:blip r:embed="rId6">
+                      <a:extLst>
+                        <a:ext uri="{28A0092B-C50C-407E-A947-70E740481C1C}">
+                          <a14:useLocalDpi xmlns:a14="http://schemas.microsoft.com/office/drawing/2010/main" val="0"/>
+                        </a:ext>
+                      </a:extLst>
+                    </a:blip>
+                    <a:srcRect l="20565" t="13338" r="14387" b="43329"/>
+                    <a:stretch/>
+                  </pic:blipFill>
+                  <pic:spPr bwMode="auto">
+                    <a:xfrm>
+                      <a:off x="0" y="0"/>
+                      <a:ext cx="3277235" cy="2182495"/>
+                    </a:xfrm>
+                    <a:prstGeom prst="rect">
+                      <a:avLst/>
+                    </a:prstGeom>
+                    <a:noFill/>
+                    <a:ln>
+                      <a:noFill/>
+                    </a:ln>
+                    <a:extLst>
+                      <a:ext uri="{53640926-AAD7-44D8-BBD7-CCE9431645EC}">
+                        <a14:shadowObscured xmlns:a14="http://schemas.microsoft.com/office/drawing/2010/main"/>
+                      </a:ext>
+                    </a:extLst>
+                  </pic:spPr>
+                </pic:pic>
+              </a:graphicData>
+            </a:graphic>
+            <wp14:sizeRelH relativeFrom="margin">
+              <wp14:pctWidth>0</wp14:pctWidth>
+            </wp14:sizeRelH>
+            <wp14:sizeRelV relativeFrom="margin">
+              <wp14:pctHeight>0</wp14:pctHeight>
+            </wp14:sizeRelV>
+          </wp:anchor>
+        </w:drawing>
+      </w:r>
+      <w:r>
+        <w:rPr>
+          <w:b/>
+          <w:bCs/>
+        </w:rPr>
+        <w:t>Descrição do Projeto</w:t>
+      </w:r>
+      <w:r>
+        <w:t xml:space="preserve">: </w:t>
+      </w:r>
+      <w:proofErr w:type="spellStart"/>
+      <w:r>
+        <w:t>Surveillance</w:t>
+      </w:r>
+      <w:proofErr w:type="spellEnd"/>
+      <w:r>
+        <w:t xml:space="preserve"> &amp; </w:t>
+      </w:r>
+      <w:proofErr w:type="spellStart"/>
+      <w:r>
+        <w:t>Tactical</w:t>
+      </w:r>
+      <w:proofErr w:type="spellEnd"/>
+      <w:r>
+        <w:t xml:space="preserve"> </w:t>
+      </w:r>
+      <w:proofErr w:type="spellStart"/>
+      <w:r>
+        <w:t>Autonomous</w:t>
+      </w:r>
+      <w:proofErr w:type="spellEnd"/>
+      <w:r>
+        <w:t xml:space="preserve"> Rover (Sistema Terrestre de Análise e Reconhecimento) ou o seu acrónimo S.T.A.R é um veículo com a capacidade de ajudar o homem em algumas tarefas difíceis ou impossíveis. Este veículo irá possibilitar ajudar meteorologistas em algumas atividades como, transporte de material de locais perigosos, medir temperatura do espaço, gravar o som do espaço, entre outras tarefas mais pequenas. Estes valores irão estar todos recebidos pelo ESP32 e visualizados numa dashboard. </w:t>
+      </w:r>
+    </w:p>
+    <w:p>
+      <w:pPr>
+        <w:widowControl/>
+        <w:pBdr>
+          <w:top w:val="none" w:sz="0" w:space="0" w:color="auto"/>
+          <w:left w:val="none" w:sz="0" w:space="0" w:color="auto"/>
+          <w:bottom w:val="none" w:sz="0" w:space="0" w:color="auto"/>
+          <w:right w:val="none" w:sz="0" w:space="0" w:color="auto"/>
+          <w:between w:val="none" w:sz="0" w:space="0" w:color="auto"/>
+        </w:pBdr>
+        <w:spacing w:after="160" w:line="259" w:lineRule="auto"/>
+      </w:pPr>
+    </w:p>
+    <w:p>
+      <w:pPr>
+        <w:widowControl/>
+        <w:pBdr>
+          <w:top w:val="none" w:sz="0" w:space="0" w:color="auto"/>
+          <w:left w:val="none" w:sz="0" w:space="0" w:color="auto"/>
+          <w:bottom w:val="none" w:sz="0" w:space="0" w:color="auto"/>
+          <w:right w:val="none" w:sz="0" w:space="0" w:color="auto"/>
+          <w:between w:val="none" w:sz="0" w:space="0" w:color="auto"/>
+        </w:pBdr>
+        <w:spacing w:after="160" w:line="259" w:lineRule="auto"/>
+      </w:pPr>
+      <w:r>
+        <w:t>O Grupo alvo é companhias meteorológicas de Portugal, que está quantificado em 90 estações no total. O nosso grupo alvo necessita de um veículo que possa ser controlado remotamente, que tenha câmaras para visualizar o espaço, que tenha sensores para ler dados concretos e que tenha a capacidade de transportar objetos.</w:t>
+      </w:r>
+    </w:p>
+    <w:p>
+      <w:pPr>
+        <w:widowControl/>
+        <w:pBdr>
+          <w:top w:val="none" w:sz="0" w:space="0" w:color="auto"/>
+          <w:left w:val="none" w:sz="0" w:space="0" w:color="auto"/>
+          <w:bottom w:val="none" w:sz="0" w:space="0" w:color="auto"/>
+          <w:right w:val="none" w:sz="0" w:space="0" w:color="auto"/>
+          <w:between w:val="none" w:sz="0" w:space="0" w:color="auto"/>
+        </w:pBdr>
+        <w:spacing w:after="160" w:line="259" w:lineRule="auto"/>
+      </w:pPr>
       <w:r>
         <w:br w:type="page"/>
       </w:r>
     </w:p>
     <w:p>
-      <w:r>
+      <w:pPr>
+        <w:pStyle w:val="Heading1"/>
+        <w:rPr>
+          <w:shd w:val="clear" w:color="auto" w:fill="FFFFFF"/>
+        </w:rPr>
+      </w:pPr>
+      <w:r>
+        <w:rPr>
+          <w:shd w:val="clear" w:color="auto" w:fill="FFFFFF"/>
+        </w:rPr>
+        <w:lastRenderedPageBreak/>
+        <w:t>Descrição genérica da solução a implementar</w:t>
+      </w:r>
+    </w:p>
+    <w:p>
+      <w:pPr>
+        <w:pStyle w:val="NoSpacing"/>
+      </w:pPr>
+    </w:p>
+    <w:p>
+      <w:pPr>
+        <w:pStyle w:val="NoSpacing"/>
+      </w:pPr>
+      <w:r>
+        <w:t>Para o nosso veículo estar bem estruturado e preparado para os desafios precisamos que ele não colida contra paredes, consiga subir obstáculos, virar, entre outros desafios. Para tal, iremos precisar de:</w:t>
+      </w:r>
+    </w:p>
+    <w:p>
+      <w:pPr>
+        <w:pStyle w:val="NoSpacing"/>
+        <w:numPr>
+          <w:ilvl w:val="0"/>
+          <w:numId w:val="4"/>
+        </w:numPr>
+        <w:spacing w:line="276" w:lineRule="auto"/>
+      </w:pPr>
+      <w:proofErr w:type="spellStart"/>
+      <w:r>
+        <w:t>Microphone</w:t>
+      </w:r>
+      <w:proofErr w:type="spellEnd"/>
+      <w:r>
+        <w:t xml:space="preserve"> Sensor;</w:t>
+      </w:r>
+    </w:p>
+    <w:p>
+      <w:pPr>
+        <w:pStyle w:val="NoSpacing"/>
+        <w:numPr>
+          <w:ilvl w:val="0"/>
+          <w:numId w:val="4"/>
+        </w:numPr>
+        <w:spacing w:line="276" w:lineRule="auto"/>
+      </w:pPr>
+      <w:proofErr w:type="spellStart"/>
+      <w:r>
+        <w:t>Temperature</w:t>
+      </w:r>
+      <w:proofErr w:type="spellEnd"/>
+      <w:r>
+        <w:t xml:space="preserve"> Sensor;</w:t>
+      </w:r>
+    </w:p>
+    <w:p>
+      <w:pPr>
+        <w:pStyle w:val="NoSpacing"/>
+        <w:numPr>
+          <w:ilvl w:val="0"/>
+          <w:numId w:val="4"/>
+        </w:numPr>
+        <w:spacing w:line="276" w:lineRule="auto"/>
+      </w:pPr>
+      <w:proofErr w:type="spellStart"/>
+      <w:r>
+        <w:t>Clock</w:t>
+      </w:r>
+      <w:proofErr w:type="spellEnd"/>
+      <w:r>
+        <w:t xml:space="preserve"> sensor;</w:t>
+      </w:r>
+    </w:p>
+    <w:p>
+      <w:pPr>
+        <w:pStyle w:val="NoSpacing"/>
+        <w:numPr>
+          <w:ilvl w:val="0"/>
+          <w:numId w:val="4"/>
+        </w:numPr>
+        <w:spacing w:line="276" w:lineRule="auto"/>
+      </w:pPr>
+      <w:proofErr w:type="spellStart"/>
+      <w:r>
+        <w:t>Sound</w:t>
+      </w:r>
+      <w:proofErr w:type="spellEnd"/>
+      <w:r>
+        <w:t xml:space="preserve"> Sensor;</w:t>
+      </w:r>
+    </w:p>
+    <w:p>
+      <w:pPr>
+        <w:pStyle w:val="NoSpacing"/>
+        <w:numPr>
+          <w:ilvl w:val="0"/>
+          <w:numId w:val="4"/>
+        </w:numPr>
+        <w:spacing w:line="276" w:lineRule="auto"/>
+      </w:pPr>
+      <w:r>
+        <w:t>Flame Sensor;</w:t>
+      </w:r>
+    </w:p>
+    <w:p>
+      <w:pPr>
+        <w:pStyle w:val="NoSpacing"/>
+        <w:numPr>
+          <w:ilvl w:val="0"/>
+          <w:numId w:val="4"/>
+        </w:numPr>
+        <w:spacing w:line="276" w:lineRule="auto"/>
+      </w:pPr>
+      <w:r>
+        <w:t>Lazer sensor;</w:t>
+      </w:r>
+    </w:p>
+    <w:p>
+      <w:pPr>
+        <w:pStyle w:val="NoSpacing"/>
+        <w:numPr>
+          <w:ilvl w:val="0"/>
+          <w:numId w:val="4"/>
+        </w:numPr>
+        <w:spacing w:line="276" w:lineRule="auto"/>
+      </w:pPr>
+      <w:proofErr w:type="spellStart"/>
+      <w:r>
+        <w:t>Common</w:t>
+      </w:r>
+      <w:proofErr w:type="spellEnd"/>
+      <w:r>
+        <w:t xml:space="preserve"> </w:t>
+      </w:r>
+      <w:proofErr w:type="spellStart"/>
+      <w:r>
+        <w:t>Calthode</w:t>
+      </w:r>
+      <w:proofErr w:type="spellEnd"/>
+      <w:r>
+        <w:t xml:space="preserve"> Led;</w:t>
+      </w:r>
+    </w:p>
+    <w:p>
+      <w:pPr>
+        <w:pStyle w:val="NoSpacing"/>
+        <w:numPr>
+          <w:ilvl w:val="0"/>
+          <w:numId w:val="4"/>
+        </w:numPr>
+        <w:spacing w:line="276" w:lineRule="auto"/>
+        <w:rPr>
+          <w:lang w:val="en-GB"/>
+        </w:rPr>
+      </w:pPr>
+      <w:r>
+        <w:rPr>
+          <w:lang w:val="en-GB"/>
+        </w:rPr>
+        <w:t>Seven-</w:t>
+      </w:r>
+      <w:proofErr w:type="spellStart"/>
+      <w:r>
+        <w:rPr>
+          <w:lang w:val="en-GB"/>
+        </w:rPr>
+        <w:t>Color</w:t>
+      </w:r>
+      <w:proofErr w:type="spellEnd"/>
+      <w:r>
+        <w:rPr>
+          <w:lang w:val="en-GB"/>
+        </w:rPr>
+        <w:t xml:space="preserve"> Automatic Flashing LED;</w:t>
+      </w:r>
+    </w:p>
+    <w:p>
+      <w:pPr>
+        <w:pStyle w:val="NoSpacing"/>
+        <w:numPr>
+          <w:ilvl w:val="0"/>
+          <w:numId w:val="4"/>
+        </w:numPr>
+        <w:spacing w:line="276" w:lineRule="auto"/>
+        <w:rPr>
+          <w:lang w:val="en-GB"/>
+        </w:rPr>
+      </w:pPr>
+      <w:r>
+        <w:rPr>
+          <w:lang w:val="en-GB"/>
+        </w:rPr>
+        <w:t>Passive Buzzer;</w:t>
+      </w:r>
+    </w:p>
+    <w:p>
+      <w:pPr>
+        <w:pStyle w:val="NoSpacing"/>
+        <w:numPr>
+          <w:ilvl w:val="0"/>
+          <w:numId w:val="4"/>
+        </w:numPr>
+        <w:spacing w:line="276" w:lineRule="auto"/>
+        <w:rPr>
+          <w:lang w:val="en-GB"/>
+        </w:rPr>
+      </w:pPr>
+      <w:proofErr w:type="spellStart"/>
+      <w:r>
+        <w:rPr>
+          <w:lang w:val="en-GB"/>
+        </w:rPr>
+        <w:t>Suporte</w:t>
+      </w:r>
+      <w:proofErr w:type="spellEnd"/>
+      <w:r>
+        <w:rPr>
+          <w:lang w:val="en-GB"/>
+        </w:rPr>
+        <w:t xml:space="preserve"> de </w:t>
+      </w:r>
+      <w:proofErr w:type="spellStart"/>
+      <w:r>
+        <w:rPr>
+          <w:lang w:val="en-GB"/>
+        </w:rPr>
+        <w:t>Bateria</w:t>
+      </w:r>
+      <w:proofErr w:type="spellEnd"/>
+      <w:r>
+        <w:rPr>
+          <w:lang w:val="en-GB"/>
+        </w:rPr>
+        <w:t>;</w:t>
+      </w:r>
+    </w:p>
+    <w:p>
+      <w:pPr>
+        <w:pStyle w:val="NoSpacing"/>
+        <w:numPr>
+          <w:ilvl w:val="0"/>
+          <w:numId w:val="4"/>
+        </w:numPr>
+        <w:spacing w:line="276" w:lineRule="auto"/>
+        <w:rPr>
+          <w:lang w:val="en-GB"/>
+        </w:rPr>
+      </w:pPr>
+      <w:r>
+        <w:rPr>
+          <w:lang w:val="en-GB"/>
+        </w:rPr>
+        <w:t xml:space="preserve">Converter modulo </w:t>
+      </w:r>
+      <w:proofErr w:type="spellStart"/>
+      <w:r>
+        <w:rPr>
+          <w:lang w:val="en-GB"/>
+        </w:rPr>
+        <w:t>Blinghe</w:t>
+      </w:r>
+      <w:proofErr w:type="spellEnd"/>
+      <w:r>
+        <w:rPr>
+          <w:lang w:val="en-GB"/>
+        </w:rPr>
+        <w:t>;</w:t>
+      </w:r>
+    </w:p>
+    <w:p>
+      <w:pPr>
+        <w:pStyle w:val="NoSpacing"/>
+        <w:numPr>
+          <w:ilvl w:val="0"/>
+          <w:numId w:val="4"/>
+        </w:numPr>
+        <w:spacing w:line="276" w:lineRule="auto"/>
+      </w:pPr>
+      <w:r>
+        <w:rPr>
+          <w:lang w:val="en-GB"/>
+        </w:rPr>
+        <w:t xml:space="preserve">Sensor de </w:t>
+      </w:r>
+      <w:proofErr w:type="spellStart"/>
+      <w:r>
+        <w:rPr>
+          <w:lang w:val="en-GB"/>
+        </w:rPr>
+        <w:t>Humidade</w:t>
+      </w:r>
+      <w:proofErr w:type="spellEnd"/>
+      <w:r>
+        <w:rPr>
+          <w:lang w:val="en-GB"/>
+        </w:rPr>
+        <w:t>;</w:t>
+      </w:r>
+    </w:p>
+    <w:p>
+      <w:pPr>
+        <w:pStyle w:val="NoSpacing"/>
+        <w:numPr>
+          <w:ilvl w:val="0"/>
+          <w:numId w:val="4"/>
+        </w:numPr>
+        <w:spacing w:line="276" w:lineRule="auto"/>
+      </w:pPr>
+      <w:r>
+        <w:t xml:space="preserve">4 peças de </w:t>
+      </w:r>
+      <w:proofErr w:type="spellStart"/>
+      <w:r>
+        <w:t>Geared</w:t>
+      </w:r>
+      <w:proofErr w:type="spellEnd"/>
+      <w:r>
+        <w:t xml:space="preserve"> </w:t>
+      </w:r>
+      <w:r>
+        <w:t>Motoro</w:t>
+      </w:r>
+      <w:r>
+        <w:t xml:space="preserve"> </w:t>
+      </w:r>
+      <w:r>
+        <w:t>DC3V</w:t>
+      </w:r>
+      <w:r>
+        <w:t>-</w:t>
+      </w:r>
+      <w:r>
+        <w:t>12V</w:t>
+      </w:r>
+      <w:r>
+        <w:t>;</w:t>
+      </w:r>
+    </w:p>
+    <w:p>
+      <w:pPr>
+        <w:pStyle w:val="NoSpacing"/>
+        <w:numPr>
+          <w:ilvl w:val="0"/>
+          <w:numId w:val="4"/>
+        </w:numPr>
+        <w:spacing w:line="276" w:lineRule="auto"/>
+        <w:rPr>
+          <w:lang w:val="en-GB"/>
+        </w:rPr>
+      </w:pPr>
+      <w:r>
+        <w:rPr>
+          <w:lang w:val="en-GB"/>
+        </w:rPr>
+        <w:t>DC Motor Driver Board Drive;</w:t>
+      </w:r>
+    </w:p>
+    <w:p>
+      <w:pPr>
+        <w:pStyle w:val="NoSpacing"/>
+        <w:numPr>
+          <w:ilvl w:val="0"/>
+          <w:numId w:val="4"/>
+        </w:numPr>
+        <w:spacing w:line="276" w:lineRule="auto"/>
+        <w:rPr>
+          <w:lang w:val="en-GB"/>
+        </w:rPr>
+      </w:pPr>
+      <w:r>
+        <w:rPr>
+          <w:lang w:val="en-GB"/>
+        </w:rPr>
+        <w:t>ESP32</w:t>
+      </w:r>
+      <w:r>
+        <w:rPr>
+          <w:lang w:val="en-GB"/>
+        </w:rPr>
+        <w:t>;</w:t>
+      </w:r>
+    </w:p>
+    <w:p>
+      <w:pPr>
+        <w:pStyle w:val="NoSpacing"/>
+        <w:numPr>
+          <w:ilvl w:val="0"/>
+          <w:numId w:val="4"/>
+        </w:numPr>
+        <w:spacing w:line="276" w:lineRule="auto"/>
+        <w:rPr>
+          <w:lang w:val="en-GB"/>
+        </w:rPr>
+      </w:pPr>
+      <w:proofErr w:type="spellStart"/>
+      <w:r>
+        <w:rPr>
+          <w:lang w:val="en-GB"/>
+        </w:rPr>
+        <w:t>BreadBoard</w:t>
+      </w:r>
+      <w:proofErr w:type="spellEnd"/>
+      <w:r>
+        <w:rPr>
+          <w:lang w:val="en-GB"/>
+        </w:rPr>
+        <w:t>;</w:t>
+      </w:r>
+    </w:p>
+    <w:p>
+      <w:pPr>
+        <w:pStyle w:val="NoSpacing"/>
+        <w:numPr>
+          <w:ilvl w:val="0"/>
+          <w:numId w:val="4"/>
+        </w:numPr>
+        <w:spacing w:line="276" w:lineRule="auto"/>
+        <w:rPr>
+          <w:lang w:val="en-GB"/>
+        </w:rPr>
+      </w:pPr>
+      <w:r>
+        <w:rPr>
+          <w:lang w:val="en-GB"/>
+        </w:rPr>
+        <w:t xml:space="preserve">Active </w:t>
+      </w:r>
+      <w:r>
+        <w:rPr>
+          <w:i/>
+          <w:iCs/>
+          <w:lang w:val="en-GB"/>
+        </w:rPr>
+        <w:t>Buzzer</w:t>
+      </w:r>
+      <w:r>
+        <w:rPr>
+          <w:lang w:val="en-GB"/>
+        </w:rPr>
+        <w:t>;</w:t>
+      </w:r>
+    </w:p>
+    <w:p>
+      <w:pPr>
+        <w:pStyle w:val="NoSpacing"/>
+        <w:rPr>
+          <w:lang w:val="en-GB"/>
+        </w:rPr>
+      </w:pPr>
+    </w:p>
+    <w:p>
+      <w:pPr>
+        <w:pStyle w:val="NoSpacing"/>
+      </w:pPr>
+      <w:r>
+        <w:t>Ao longo do tempo e</w:t>
+      </w:r>
+      <w:r>
+        <w:t>stá lista poderá ser modificada. Mas para já irá ser esta a nossa lista de peças ligadas ao Arduíno necessárias.</w:t>
+      </w:r>
+    </w:p>
+    <w:p>
+      <w:pPr>
+        <w:pStyle w:val="NoSpacing"/>
+      </w:pPr>
+    </w:p>
+    <w:p>
+      <w:pPr>
+        <w:pStyle w:val="Heading1"/>
+        <w:rPr>
+          <w:rFonts w:eastAsia="Times New Roman"/>
+          <w:lang w:eastAsia="en-GB"/>
+        </w:rPr>
+      </w:pPr>
+      <w:r>
+        <w:rPr>
+          <w:rFonts w:eastAsia="Times New Roman"/>
+          <w:lang w:eastAsia="en-GB"/>
+        </w:rPr>
+        <w:t>Enquadramento nas áreas da Unidade Curricular</w:t>
+      </w:r>
+    </w:p>
+    <w:p>
+      <w:pPr>
+        <w:rPr>
+          <w:lang w:eastAsia="en-GB"/>
+        </w:rPr>
+      </w:pPr>
+    </w:p>
+    <w:p>
+      <w:pPr>
+        <w:pStyle w:val="ListParagraph"/>
+        <w:numPr>
+          <w:ilvl w:val="0"/>
+          <w:numId w:val="6"/>
+        </w:numPr>
+        <w:rPr>
+          <w:lang w:eastAsia="en-GB"/>
+        </w:rPr>
+      </w:pPr>
+      <w:r>
+        <w:rPr>
+          <w:lang w:eastAsia="en-GB"/>
+        </w:rPr>
+        <w:t xml:space="preserve">Compiladores – com a cadeira de compiladores, trouxe-nos uma grande abertura e aprendizagem como estruturar o código e pensar em </w:t>
+      </w:r>
+      <w:proofErr w:type="spellStart"/>
+      <w:r>
+        <w:rPr>
+          <w:i/>
+          <w:iCs/>
+          <w:lang w:eastAsia="en-GB"/>
+        </w:rPr>
+        <w:t>LowLevel</w:t>
+      </w:r>
+      <w:proofErr w:type="spellEnd"/>
+      <w:r>
+        <w:rPr>
+          <w:lang w:eastAsia="en-GB"/>
+        </w:rPr>
+        <w:t>.</w:t>
+      </w:r>
+    </w:p>
+    <w:p>
+      <w:pPr>
+        <w:pStyle w:val="ListParagraph"/>
+        <w:numPr>
+          <w:ilvl w:val="0"/>
+          <w:numId w:val="6"/>
+        </w:numPr>
+        <w:rPr>
+          <w:lang w:eastAsia="en-GB"/>
+        </w:rPr>
+      </w:pPr>
+      <w:r>
+        <w:rPr>
+          <w:lang w:eastAsia="en-GB"/>
+        </w:rPr>
+        <w:t>Computação Física e IOT – em IOT trouxe uma abertura para aprendermos como os vários componentes IOT funcionam e métodos de comunicação como MQTT.</w:t>
+      </w:r>
+    </w:p>
+    <w:p>
+      <w:pPr>
+        <w:pStyle w:val="ListParagraph"/>
+        <w:numPr>
+          <w:ilvl w:val="0"/>
+          <w:numId w:val="6"/>
+        </w:numPr>
+        <w:rPr>
+          <w:lang w:eastAsia="en-GB"/>
+        </w:rPr>
+      </w:pPr>
+      <w:proofErr w:type="spellStart"/>
+      <w:r>
+        <w:rPr>
+          <w:lang w:eastAsia="en-GB"/>
+        </w:rPr>
+        <w:t>Empreendorismo</w:t>
+      </w:r>
+      <w:proofErr w:type="spellEnd"/>
+      <w:r>
+        <w:rPr>
+          <w:lang w:eastAsia="en-GB"/>
+        </w:rPr>
+        <w:t xml:space="preserve"> – Base Tecnológica – graças a cadeira de </w:t>
+      </w:r>
+      <w:proofErr w:type="spellStart"/>
+      <w:r>
+        <w:rPr>
+          <w:lang w:eastAsia="en-GB"/>
+        </w:rPr>
+        <w:t>empreendorismo</w:t>
+      </w:r>
+      <w:proofErr w:type="spellEnd"/>
+      <w:r>
+        <w:rPr>
+          <w:lang w:eastAsia="en-GB"/>
+        </w:rPr>
+        <w:t xml:space="preserve">, ganhamos aptidões para saber vender bem o produto ao cliente e fazer um </w:t>
+      </w:r>
+      <w:proofErr w:type="spellStart"/>
+      <w:r>
+        <w:rPr>
+          <w:lang w:eastAsia="en-GB"/>
+        </w:rPr>
+        <w:t>sell</w:t>
+      </w:r>
+      <w:proofErr w:type="spellEnd"/>
+      <w:r>
+        <w:rPr>
+          <w:lang w:eastAsia="en-GB"/>
+        </w:rPr>
+        <w:t xml:space="preserve">-in, </w:t>
+      </w:r>
+      <w:proofErr w:type="spellStart"/>
+      <w:r>
+        <w:rPr>
+          <w:lang w:eastAsia="en-GB"/>
+        </w:rPr>
+        <w:t>sell</w:t>
+      </w:r>
+      <w:proofErr w:type="spellEnd"/>
+      <w:r>
+        <w:rPr>
+          <w:lang w:eastAsia="en-GB"/>
+        </w:rPr>
+        <w:t xml:space="preserve">-out e </w:t>
+      </w:r>
+      <w:proofErr w:type="spellStart"/>
+      <w:r>
+        <w:rPr>
+          <w:lang w:eastAsia="en-GB"/>
+        </w:rPr>
+        <w:t>brenchmarking</w:t>
+      </w:r>
+      <w:proofErr w:type="spellEnd"/>
+      <w:r>
+        <w:rPr>
+          <w:lang w:eastAsia="en-GB"/>
+        </w:rPr>
+        <w:t>.</w:t>
+      </w:r>
+    </w:p>
+    <w:p>
+      <w:pPr>
+        <w:pStyle w:val="ListParagraph"/>
+        <w:numPr>
+          <w:ilvl w:val="0"/>
+          <w:numId w:val="6"/>
+        </w:numPr>
+        <w:rPr>
+          <w:lang w:eastAsia="en-GB"/>
+        </w:rPr>
+      </w:pPr>
+      <w:r>
+        <w:rPr>
+          <w:lang w:eastAsia="en-GB"/>
+        </w:rPr>
+        <w:t>Ética e Deontologia Profissional – Ética deu aptidão de conhecer o que está certo e errado do nosso projeto e como podemos adaptar sem quebrar as questões morais e éticas.</w:t>
+      </w:r>
+    </w:p>
+    <w:p>
+      <w:pPr>
+        <w:pStyle w:val="ListParagraph"/>
+        <w:numPr>
+          <w:ilvl w:val="0"/>
+          <w:numId w:val="6"/>
+        </w:numPr>
+        <w:rPr>
+          <w:lang w:eastAsia="en-GB"/>
+        </w:rPr>
+      </w:pPr>
+      <w:r>
+        <w:rPr>
+          <w:lang w:eastAsia="en-GB"/>
+        </w:rPr>
+        <w:t xml:space="preserve">Project </w:t>
+      </w:r>
+      <w:proofErr w:type="spellStart"/>
+      <w:r>
+        <w:rPr>
+          <w:lang w:eastAsia="en-GB"/>
+        </w:rPr>
+        <w:t>Factory</w:t>
+      </w:r>
+      <w:proofErr w:type="spellEnd"/>
+      <w:r>
+        <w:rPr>
+          <w:lang w:eastAsia="en-GB"/>
+        </w:rPr>
+        <w:t xml:space="preserve"> – Conseguimos adiantar o projeto</w:t>
+      </w:r>
+    </w:p>
+    <w:p>
+      <w:pPr>
+        <w:pStyle w:val="ListParagraph"/>
+        <w:numPr>
+          <w:ilvl w:val="0"/>
+          <w:numId w:val="6"/>
+        </w:numPr>
+        <w:rPr>
+          <w:lang w:eastAsia="en-GB"/>
+        </w:rPr>
+      </w:pPr>
+      <w:r>
+        <w:rPr>
+          <w:lang w:eastAsia="en-GB"/>
+        </w:rPr>
+        <w:t xml:space="preserve">Sistemas Operativos – aprendemos como as </w:t>
+      </w:r>
+      <w:proofErr w:type="spellStart"/>
+      <w:r>
+        <w:rPr>
+          <w:lang w:eastAsia="en-GB"/>
+        </w:rPr>
+        <w:t>threads</w:t>
+      </w:r>
+      <w:proofErr w:type="spellEnd"/>
+      <w:r>
+        <w:rPr>
+          <w:lang w:eastAsia="en-GB"/>
+        </w:rPr>
+        <w:t xml:space="preserve"> funcionam e como podem ser importantes para o projeto e para o SO. </w:t>
+      </w:r>
+    </w:p>
+    <w:p>
+      <w:pPr>
+        <w:rPr>
+          <w:lang w:eastAsia="en-GB"/>
+        </w:rPr>
+      </w:pPr>
+    </w:p>
+    <w:p>
+      <w:pPr>
+        <w:widowControl/>
+        <w:pBdr>
+          <w:top w:val="none" w:sz="0" w:space="0" w:color="auto"/>
+          <w:left w:val="none" w:sz="0" w:space="0" w:color="auto"/>
+          <w:bottom w:val="none" w:sz="0" w:space="0" w:color="auto"/>
+          <w:right w:val="none" w:sz="0" w:space="0" w:color="auto"/>
+          <w:between w:val="none" w:sz="0" w:space="0" w:color="auto"/>
+        </w:pBdr>
+        <w:spacing w:after="160" w:line="259" w:lineRule="auto"/>
+      </w:pPr>
+      <w:r>
+        <w:br w:type="page"/>
+      </w:r>
+    </w:p>
+    <w:p>
+      <w:pPr>
+        <w:pStyle w:val="Heading2"/>
+      </w:pPr>
+      <w:bookmarkStart w:id="0" w:name="_Toc198847456"/>
+      <w:r>
+        <w:lastRenderedPageBreak/>
+        <w:t>Linguagem</w:t>
+      </w:r>
+      <w:r>
+        <w:t xml:space="preserve"> </w:t>
+      </w:r>
+      <w:r>
+        <w:t>de</w:t>
+      </w:r>
+      <w:r>
+        <w:t xml:space="preserve"> </w:t>
+      </w:r>
+      <w:r>
+        <w:t>Programação</w:t>
+      </w:r>
+      <w:bookmarkEnd w:id="0"/>
+    </w:p>
+    <w:p>
+      <w:pPr>
+        <w:pStyle w:val="Heading3"/>
+        <w:rPr>
+          <w:lang w:val="pt-PT"/>
+        </w:rPr>
+      </w:pPr>
+      <w:r>
+        <w:rPr>
+          <w:lang w:val="pt-PT"/>
+        </w:rPr>
+        <w:tab/>
+      </w:r>
+      <w:bookmarkStart w:id="1" w:name="_Toc198847457"/>
+      <w:r>
+        <w:rPr>
+          <w:lang w:val="pt-PT"/>
+        </w:rPr>
+        <w:t>C#</w:t>
+      </w:r>
+      <w:bookmarkEnd w:id="1"/>
+    </w:p>
+    <w:p>
+      <w:pPr>
+        <w:pStyle w:val="NoSpacing"/>
+      </w:pPr>
+      <w:r>
+        <w:rPr>
+          <w:i/>
+          <w:iCs/>
+          <w:noProof/>
+        </w:rPr>
+        <w:drawing>
+          <wp:anchor distT="0" distB="0" distL="114300" distR="114300" simplePos="0" relativeHeight="251660288" behindDoc="0" locked="0" layoutInCell="1" allowOverlap="1" wp14:anchorId="5CBB2F4D" wp14:editId="2467FC7B">
+            <wp:simplePos x="0" y="0"/>
+            <wp:positionH relativeFrom="margin">
+              <wp:posOffset>4466590</wp:posOffset>
+            </wp:positionH>
+            <wp:positionV relativeFrom="margin">
+              <wp:posOffset>784225</wp:posOffset>
+            </wp:positionV>
+            <wp:extent cx="1486535" cy="1672590"/>
+            <wp:effectExtent l="0" t="0" r="0" b="3810"/>
+            <wp:wrapSquare wrapText="bothSides"/>
+            <wp:docPr id="6" name="Picture 6"/>
+            <wp:cNvGraphicFramePr>
+              <a:graphicFrameLocks xmlns:a="http://schemas.openxmlformats.org/drawingml/2006/main" noChangeAspect="1"/>
+            </wp:cNvGraphicFramePr>
+            <a:graphic xmlns:a="http://schemas.openxmlformats.org/drawingml/2006/main">
+              <a:graphicData uri="http://schemas.openxmlformats.org/drawingml/2006/picture">
+                <pic:pic xmlns:pic="http://schemas.openxmlformats.org/drawingml/2006/picture">
+                  <pic:nvPicPr>
+                    <pic:cNvPr id="0" name="Picture 6"/>
+                    <pic:cNvPicPr>
+                      <a:picLocks noChangeAspect="1" noChangeArrowheads="1"/>
+                    </pic:cNvPicPr>
+                  </pic:nvPicPr>
+                  <pic:blipFill>
+                    <a:blip r:embed="rId7" cstate="print">
+                      <a:extLst>
+                        <a:ext uri="{28A0092B-C50C-407E-A947-70E740481C1C}">
+                          <a14:useLocalDpi xmlns:a14="http://schemas.microsoft.com/office/drawing/2010/main" val="0"/>
+                        </a:ext>
+                      </a:extLst>
+                    </a:blip>
+                    <a:srcRect/>
+                    <a:stretch>
+                      <a:fillRect/>
+                    </a:stretch>
+                  </pic:blipFill>
+                  <pic:spPr bwMode="auto">
+                    <a:xfrm>
+                      <a:off x="0" y="0"/>
+                      <a:ext cx="1486535" cy="1672590"/>
+                    </a:xfrm>
+                    <a:prstGeom prst="rect">
+                      <a:avLst/>
+                    </a:prstGeom>
+                    <a:noFill/>
+                    <a:ln>
+                      <a:noFill/>
+                    </a:ln>
+                  </pic:spPr>
+                </pic:pic>
+              </a:graphicData>
+            </a:graphic>
+            <wp14:sizeRelH relativeFrom="margin">
+              <wp14:pctWidth>0</wp14:pctWidth>
+            </wp14:sizeRelH>
+            <wp14:sizeRelV relativeFrom="margin">
+              <wp14:pctHeight>0</wp14:pctHeight>
+            </wp14:sizeRelV>
+          </wp:anchor>
+        </w:drawing>
+      </w:r>
+      <w:r>
+        <w:rPr>
+          <w:i/>
+          <w:iCs/>
+        </w:rPr>
+        <w:t>Microsoft</w:t>
+      </w:r>
+      <w:r>
+        <w:t xml:space="preserve"> em 2000 criou o </w:t>
+      </w:r>
+      <w:r>
+        <w:rPr>
+          <w:i/>
+          <w:iCs/>
+        </w:rPr>
+        <w:t>C</w:t>
+      </w:r>
+      <w:r>
+        <w:t xml:space="preserve">#, uma linguagem simples, moderna, orientada por objetos, flexível e versátil. É semelhante ao </w:t>
+      </w:r>
+      <w:r>
+        <w:rPr>
+          <w:i/>
+          <w:iCs/>
+        </w:rPr>
+        <w:t>C++</w:t>
+      </w:r>
+      <w:r>
+        <w:t xml:space="preserve"> e </w:t>
+      </w:r>
+      <w:r>
+        <w:rPr>
+          <w:i/>
+          <w:iCs/>
+        </w:rPr>
+        <w:t>Java</w:t>
+      </w:r>
+      <w:r>
+        <w:t>, só em 2002 foi lançada para a comunidade.</w:t>
+      </w:r>
+    </w:p>
+    <w:p>
+      <w:pPr>
+        <w:pStyle w:val="NoSpacing"/>
+      </w:pPr>
+      <w:r>
+        <w:t>As suas implementações mais utilizadas são .</w:t>
+      </w:r>
+      <w:r>
+        <w:rPr>
+          <w:i/>
+          <w:iCs/>
+        </w:rPr>
+        <w:t>Net</w:t>
+      </w:r>
+      <w:r>
+        <w:t xml:space="preserve"> </w:t>
+      </w:r>
+      <w:r>
+        <w:rPr>
+          <w:i/>
+          <w:iCs/>
+        </w:rPr>
+        <w:t>Framework</w:t>
+      </w:r>
+      <w:r>
+        <w:t xml:space="preserve"> que utiliza o </w:t>
+      </w:r>
+      <w:proofErr w:type="spellStart"/>
+      <w:r>
+        <w:rPr>
+          <w:i/>
+          <w:iCs/>
+        </w:rPr>
+        <w:t>form</w:t>
+      </w:r>
+      <w:proofErr w:type="spellEnd"/>
+      <w:r>
+        <w:t xml:space="preserve"> (</w:t>
+      </w:r>
+      <w:r>
+        <w:rPr>
+          <w:i/>
+          <w:iCs/>
+        </w:rPr>
+        <w:t>Framework</w:t>
+      </w:r>
+      <w:r>
+        <w:t>) e .</w:t>
+      </w:r>
+      <w:r>
+        <w:rPr>
+          <w:i/>
+          <w:iCs/>
+        </w:rPr>
+        <w:t>Net</w:t>
+      </w:r>
+      <w:r>
+        <w:t xml:space="preserve"> </w:t>
+      </w:r>
+      <w:r>
+        <w:rPr>
+          <w:i/>
+          <w:iCs/>
+        </w:rPr>
+        <w:t>Core</w:t>
+      </w:r>
+      <w:r>
+        <w:t xml:space="preserve"> que utiliza a linha de comandos. É uma linguagem utilizada em jogos, aplicações de clientes, aplicações webs, inteligência artificial e muitos mais. </w:t>
+      </w:r>
+    </w:p>
+    <w:p>
+      <w:pPr>
+        <w:pStyle w:val="NoSpacing"/>
+      </w:pPr>
+      <w:r>
+        <w:t>A comunidade tem dado uma grande ajuda, na evolução da linguagem e na criação de bibliotecas, que auxiliam na codificação da aplicação.</w:t>
+      </w:r>
+    </w:p>
+    <w:p/>
+    <w:p>
+      <w:pPr>
+        <w:pStyle w:val="Heading3"/>
+        <w:rPr>
+          <w:i/>
+          <w:iCs/>
+          <w:lang w:val="pt-PT"/>
+        </w:rPr>
+      </w:pPr>
+      <w:bookmarkStart w:id="2" w:name="_Toc198847458"/>
+      <w:r>
+        <w:rPr>
+          <w:noProof/>
+        </w:rPr>
+        <w:drawing>
+          <wp:anchor distT="0" distB="0" distL="114300" distR="114300" simplePos="0" relativeHeight="251661312" behindDoc="0" locked="0" layoutInCell="1" allowOverlap="1" wp14:anchorId="277B2C29" wp14:editId="3B59F663">
+            <wp:simplePos x="0" y="0"/>
+            <wp:positionH relativeFrom="margin">
+              <wp:posOffset>4333875</wp:posOffset>
+            </wp:positionH>
+            <wp:positionV relativeFrom="margin">
+              <wp:posOffset>3074670</wp:posOffset>
+            </wp:positionV>
+            <wp:extent cx="1864360" cy="1864360"/>
+            <wp:effectExtent l="0" t="0" r="0" b="0"/>
+            <wp:wrapSquare wrapText="bothSides"/>
+            <wp:docPr id="8" name="Picture 8" descr="GitHub - rathod-tirth/C_Language: It contains C programming files"/>
+            <wp:cNvGraphicFramePr>
+              <a:graphicFrameLocks xmlns:a="http://schemas.openxmlformats.org/drawingml/2006/main" noChangeAspect="1"/>
+            </wp:cNvGraphicFramePr>
+            <a:graphic xmlns:a="http://schemas.openxmlformats.org/drawingml/2006/main">
+              <a:graphicData uri="http://schemas.openxmlformats.org/drawingml/2006/picture">
+                <pic:pic xmlns:pic="http://schemas.openxmlformats.org/drawingml/2006/picture">
+                  <pic:nvPicPr>
+                    <pic:cNvPr id="0" name="Picture 10" descr="GitHub - rathod-tirth/C_Language: It contains C programming files"/>
+                    <pic:cNvPicPr>
+                      <a:picLocks noChangeAspect="1" noChangeArrowheads="1"/>
+                    </pic:cNvPicPr>
+                  </pic:nvPicPr>
+                  <pic:blipFill>
+                    <a:blip r:embed="rId8" cstate="print">
+                      <a:extLst>
+                        <a:ext uri="{28A0092B-C50C-407E-A947-70E740481C1C}">
+                          <a14:useLocalDpi xmlns:a14="http://schemas.microsoft.com/office/drawing/2010/main" val="0"/>
+                        </a:ext>
+                      </a:extLst>
+                    </a:blip>
+                    <a:srcRect/>
+                    <a:stretch>
+                      <a:fillRect/>
+                    </a:stretch>
+                  </pic:blipFill>
+                  <pic:spPr bwMode="auto">
+                    <a:xfrm>
+                      <a:off x="0" y="0"/>
+                      <a:ext cx="1864360" cy="1864360"/>
+                    </a:xfrm>
+                    <a:prstGeom prst="rect">
+                      <a:avLst/>
+                    </a:prstGeom>
+                    <a:noFill/>
+                    <a:ln>
+                      <a:noFill/>
+                    </a:ln>
+                  </pic:spPr>
+                </pic:pic>
+              </a:graphicData>
+            </a:graphic>
+          </wp:anchor>
+        </w:drawing>
+      </w:r>
+      <w:r>
+        <w:rPr>
+          <w:lang w:val="pt-PT"/>
+        </w:rPr>
+        <w:tab/>
+      </w:r>
+      <w:r>
+        <w:rPr>
+          <w:i/>
+          <w:iCs/>
+          <w:lang w:val="pt-PT"/>
+        </w:rPr>
+        <w:t>C</w:t>
+      </w:r>
+      <w:bookmarkEnd w:id="2"/>
+    </w:p>
+    <w:p>
+      <w:pPr>
+        <w:pStyle w:val="NoSpacing"/>
+      </w:pPr>
+      <w:r>
+        <w:t xml:space="preserve">O Sr. Dennis </w:t>
+      </w:r>
+      <w:proofErr w:type="spellStart"/>
+      <w:r>
+        <w:t>MacAlistair</w:t>
+      </w:r>
+      <w:proofErr w:type="spellEnd"/>
+      <w:r>
+        <w:t xml:space="preserve"> Ritchie foi o criador da linguagem </w:t>
+      </w:r>
+      <w:r>
+        <w:rPr>
+          <w:i/>
+          <w:iCs/>
+        </w:rPr>
+        <w:t>C</w:t>
+      </w:r>
+      <w:r>
+        <w:t xml:space="preserve">, uma linguagem que tem suporte a </w:t>
+      </w:r>
+      <w:proofErr w:type="spellStart"/>
+      <w:r>
+        <w:rPr>
+          <w:i/>
+          <w:iCs/>
+        </w:rPr>
+        <w:t>structured</w:t>
+      </w:r>
+      <w:proofErr w:type="spellEnd"/>
+      <w:r>
+        <w:t xml:space="preserve"> </w:t>
+      </w:r>
+      <w:proofErr w:type="spellStart"/>
+      <w:r>
+        <w:rPr>
+          <w:i/>
+          <w:iCs/>
+        </w:rPr>
+        <w:t>Programing</w:t>
+      </w:r>
+      <w:proofErr w:type="spellEnd"/>
+      <w:r>
+        <w:t xml:space="preserve">, </w:t>
+      </w:r>
+      <w:r>
+        <w:rPr>
+          <w:i/>
+          <w:iCs/>
+        </w:rPr>
+        <w:t>lexical</w:t>
+      </w:r>
+      <w:r>
+        <w:t xml:space="preserve"> </w:t>
+      </w:r>
+      <w:proofErr w:type="spellStart"/>
+      <w:r>
+        <w:rPr>
+          <w:i/>
+          <w:iCs/>
+        </w:rPr>
+        <w:t>variables</w:t>
+      </w:r>
+      <w:proofErr w:type="spellEnd"/>
+      <w:r>
+        <w:t xml:space="preserve"> e recursão. </w:t>
+      </w:r>
+    </w:p>
+    <w:p>
+      <w:pPr>
+        <w:pStyle w:val="NoSpacing"/>
+      </w:pPr>
+      <w:r>
+        <w:t xml:space="preserve">Originalmente a linguagem foi pensada para o desenvolvimento de sistemas operativos, incluindo o </w:t>
+      </w:r>
+      <w:r>
+        <w:rPr>
+          <w:i/>
+          <w:iCs/>
+        </w:rPr>
+        <w:t>Unix</w:t>
+      </w:r>
+      <w:r>
+        <w:t>. Atualmente a linguagem continua a ser usada, devido a ser uma linguagem de baixo nível, fazendo uma codificação próxima do hardware.</w:t>
+      </w:r>
+    </w:p>
+    <w:p>
+      <w:pPr>
+        <w:widowControl/>
+        <w:pBdr>
+          <w:top w:val="none" w:sz="0" w:space="0" w:color="auto"/>
+          <w:left w:val="none" w:sz="0" w:space="0" w:color="auto"/>
+          <w:bottom w:val="none" w:sz="0" w:space="0" w:color="auto"/>
+          <w:right w:val="none" w:sz="0" w:space="0" w:color="auto"/>
+          <w:between w:val="none" w:sz="0" w:space="0" w:color="auto"/>
+        </w:pBdr>
+        <w:spacing w:after="160" w:line="259" w:lineRule="auto"/>
+        <w:rPr>
+          <w:rFonts w:ascii="Lato" w:eastAsia="Times New Roman" w:hAnsi="Lato" w:cs="Times New Roman"/>
+          <w:color w:val="273540"/>
+          <w:sz w:val="24"/>
+          <w:szCs w:val="24"/>
+          <w:lang w:eastAsia="en-GB"/>
+        </w:rPr>
+      </w:pPr>
+    </w:p>
+    <w:p>
+      <w:pPr>
+        <w:pStyle w:val="Heading1"/>
+        <w:rPr>
+          <w:rFonts w:eastAsia="Times New Roman"/>
+          <w:lang w:eastAsia="en-GB"/>
+        </w:rPr>
+      </w:pPr>
+      <w:r>
+        <w:rPr>
+          <w:noProof/>
+        </w:rPr>
+        <w:drawing>
+          <wp:anchor distT="0" distB="0" distL="114300" distR="114300" simplePos="0" relativeHeight="251663360" behindDoc="0" locked="0" layoutInCell="1" allowOverlap="1" wp14:anchorId="625F6CF5" wp14:editId="7495CCC8">
+            <wp:simplePos x="0" y="0"/>
+            <wp:positionH relativeFrom="margin">
+              <wp:align>left</wp:align>
+            </wp:positionH>
+            <wp:positionV relativeFrom="margin">
+              <wp:posOffset>4972586</wp:posOffset>
+            </wp:positionV>
+            <wp:extent cx="5245100" cy="2323278"/>
+            <wp:effectExtent l="0" t="0" r="0" b="1270"/>
+            <wp:wrapTopAndBottom/>
+            <wp:docPr id="1183559569" name="Picture 1183559569"/>
+            <wp:cNvGraphicFramePr>
+              <a:graphicFrameLocks xmlns:a="http://schemas.openxmlformats.org/drawingml/2006/main" noChangeAspect="1"/>
+            </wp:cNvGraphicFramePr>
+            <a:graphic xmlns:a="http://schemas.openxmlformats.org/drawingml/2006/main">
+              <a:graphicData uri="http://schemas.openxmlformats.org/drawingml/2006/picture">
+                <pic:pic xmlns:pic="http://schemas.openxmlformats.org/drawingml/2006/picture">
+                  <pic:nvPicPr>
+                    <pic:cNvPr id="1183559569" name="Picture 1183559569"/>
+                    <pic:cNvPicPr/>
+                  </pic:nvPicPr>
+                  <pic:blipFill>
+                    <a:blip r:embed="rId9">
+                      <a:extLst>
+                        <a:ext uri="{28A0092B-C50C-407E-A947-70E740481C1C}">
+                          <a14:useLocalDpi xmlns:a14="http://schemas.microsoft.com/office/drawing/2010/main" val="0"/>
+                        </a:ext>
+                      </a:extLst>
+                    </a:blip>
+                    <a:stretch>
+                      <a:fillRect/>
+                    </a:stretch>
+                  </pic:blipFill>
+                  <pic:spPr>
+                    <a:xfrm>
+                      <a:off x="0" y="0"/>
+                      <a:ext cx="5245100" cy="2323278"/>
+                    </a:xfrm>
+                    <a:prstGeom prst="rect">
+                      <a:avLst/>
+                    </a:prstGeom>
+                  </pic:spPr>
+                </pic:pic>
+              </a:graphicData>
+            </a:graphic>
+          </wp:anchor>
+        </w:drawing>
+      </w:r>
+      <w:r>
+        <w:t>Arquitetura</w:t>
+      </w:r>
+      <w:r>
+        <w:rPr>
+          <w:rFonts w:eastAsia="Times New Roman"/>
+          <w:lang w:eastAsia="en-GB"/>
+        </w:rPr>
+        <w:t xml:space="preserve"> da Solução</w:t>
+      </w:r>
+    </w:p>
+    <w:p>
+      <w:r>
+        <w:t>A arquitetura utilizada no nosso projeto, esta dividida em dois componentes:</w:t>
+      </w:r>
+    </w:p>
+    <w:p>
+      <w:pPr>
+        <w:pStyle w:val="ListParagraph"/>
+        <w:numPr>
+          <w:ilvl w:val="0"/>
+          <w:numId w:val="7"/>
+        </w:numPr>
+      </w:pPr>
+      <w:r>
+        <w:rPr>
+          <w:i/>
+          <w:iCs/>
+        </w:rPr>
+        <w:t>Broker</w:t>
+      </w:r>
+    </w:p>
+    <w:p>
+      <w:pPr>
+        <w:pStyle w:val="ListParagraph"/>
+        <w:numPr>
+          <w:ilvl w:val="0"/>
+          <w:numId w:val="7"/>
+        </w:numPr>
+      </w:pPr>
+      <w:r>
+        <w:t>Cliente</w:t>
+      </w:r>
+    </w:p>
+    <w:p/>
+    <w:p>
+      <w:pPr>
+        <w:pStyle w:val="NoSpacing"/>
+      </w:pPr>
+      <w:r>
+        <w:t xml:space="preserve">Na componente de </w:t>
+      </w:r>
+      <w:r>
+        <w:rPr>
+          <w:i/>
+          <w:iCs/>
+        </w:rPr>
+        <w:t>broker</w:t>
+      </w:r>
+      <w:r>
+        <w:t xml:space="preserve"> é usado para comunicar com o cliente do </w:t>
+      </w:r>
+      <w:r>
+        <w:rPr>
+          <w:i/>
+          <w:iCs/>
+        </w:rPr>
+        <w:t>C#</w:t>
+      </w:r>
+      <w:r>
+        <w:t xml:space="preserve"> e do cliente do </w:t>
+      </w:r>
+      <w:r>
+        <w:rPr>
+          <w:i/>
+          <w:iCs/>
+        </w:rPr>
+        <w:t>ESP32</w:t>
+      </w:r>
+      <w:r>
+        <w:t>. O broker está a usar uma imagem do “</w:t>
+      </w:r>
+      <w:r>
+        <w:rPr>
+          <w:i/>
+          <w:iCs/>
+        </w:rPr>
+        <w:t>eclipse</w:t>
+      </w:r>
+      <w:r>
+        <w:t>-</w:t>
+      </w:r>
+      <w:proofErr w:type="spellStart"/>
+      <w:r>
+        <w:rPr>
+          <w:i/>
+          <w:iCs/>
+        </w:rPr>
+        <w:t>mosquitto</w:t>
+      </w:r>
+      <w:proofErr w:type="spellEnd"/>
+      <w:r>
+        <w:t xml:space="preserve">”, em </w:t>
+      </w:r>
+      <w:r>
+        <w:rPr>
+          <w:i/>
+          <w:iCs/>
+        </w:rPr>
+        <w:t>Docker</w:t>
+      </w:r>
+      <w:r>
+        <w:t>-</w:t>
+      </w:r>
+      <w:r>
+        <w:rPr>
+          <w:i/>
+          <w:iCs/>
+        </w:rPr>
+        <w:t>Container</w:t>
+      </w:r>
+      <w:r>
+        <w:t>.</w:t>
+      </w:r>
+    </w:p>
+    <w:p>
+      <w:pPr>
+        <w:pStyle w:val="NoSpacing"/>
+      </w:pPr>
+      <w:r>
+        <w:lastRenderedPageBreak/>
+        <w:t xml:space="preserve">Tanto o veículo como a </w:t>
+      </w:r>
+      <w:r>
+        <w:rPr>
+          <w:i/>
+          <w:iCs/>
+        </w:rPr>
+        <w:t>dashboard</w:t>
+      </w:r>
+      <w:r>
+        <w:t xml:space="preserve"> comunicação via </w:t>
+      </w:r>
+      <w:r>
+        <w:rPr>
+          <w:i/>
+          <w:iCs/>
+        </w:rPr>
+        <w:t>MQTT</w:t>
+      </w:r>
+      <w:r>
+        <w:t xml:space="preserve"> via wireless na internet local e os dados são enviados em binário. </w:t>
+      </w:r>
+      <w:r>
+        <w:rPr>
+          <w:color w:val="auto"/>
+        </w:rPr>
+        <w:t>Devido a estarmos a falar de um hardware mais fraco, relativamente ao veículo, teríamos de então optar com esse formato.</w:t>
+      </w:r>
+    </w:p>
+    <w:p>
+      <w:pPr>
+        <w:pStyle w:val="NoSpacing"/>
+      </w:pPr>
+      <w:r>
+        <w:t xml:space="preserve">O código do </w:t>
+      </w:r>
+      <w:r>
+        <w:rPr>
+          <w:i/>
+          <w:iCs/>
+        </w:rPr>
+        <w:t>ESP32</w:t>
+      </w:r>
+      <w:r>
+        <w:t xml:space="preserve"> é enviado via flash programado em </w:t>
+      </w:r>
+      <w:r>
+        <w:rPr>
+          <w:i/>
+          <w:iCs/>
+        </w:rPr>
+        <w:t>C</w:t>
+      </w:r>
+      <w:r>
+        <w:t xml:space="preserve"> no </w:t>
+      </w:r>
+      <w:proofErr w:type="spellStart"/>
+      <w:r>
+        <w:rPr>
+          <w:i/>
+          <w:iCs/>
+        </w:rPr>
+        <w:t>Arduino</w:t>
+      </w:r>
+      <w:proofErr w:type="spellEnd"/>
+      <w:r>
+        <w:t xml:space="preserve"> IDE</w:t>
+      </w:r>
+      <w:r>
+        <w:t xml:space="preserve">, enquanto o cliente </w:t>
+      </w:r>
+      <w:r>
+        <w:rPr>
+          <w:i/>
+          <w:iCs/>
+        </w:rPr>
+        <w:t>c#</w:t>
+      </w:r>
+      <w:r>
+        <w:t xml:space="preserve"> é feito no </w:t>
+      </w:r>
+      <w:r>
+        <w:rPr>
+          <w:i/>
+          <w:iCs/>
+        </w:rPr>
+        <w:t>IDE</w:t>
+      </w:r>
+      <w:r>
+        <w:t xml:space="preserve"> </w:t>
+      </w:r>
+      <w:r>
+        <w:rPr>
+          <w:i/>
+          <w:iCs/>
+        </w:rPr>
+        <w:t>Visual</w:t>
+      </w:r>
+      <w:r>
+        <w:t xml:space="preserve"> </w:t>
+      </w:r>
+      <w:proofErr w:type="spellStart"/>
+      <w:r>
+        <w:rPr>
+          <w:i/>
+          <w:iCs/>
+        </w:rPr>
+        <w:t>Studio</w:t>
+      </w:r>
+      <w:proofErr w:type="spellEnd"/>
+      <w:r>
+        <w:t xml:space="preserve"> </w:t>
+      </w:r>
+      <w:r>
+        <w:rPr>
+          <w:i/>
+          <w:iCs/>
+        </w:rPr>
+        <w:t>2022</w:t>
+      </w:r>
+      <w:r>
+        <w:t xml:space="preserve"> com a Framework .</w:t>
+      </w:r>
+      <w:r>
+        <w:rPr>
+          <w:i/>
+          <w:iCs/>
+        </w:rPr>
+        <w:t>Net</w:t>
+      </w:r>
+      <w:r>
+        <w:t xml:space="preserve"> </w:t>
+      </w:r>
+      <w:r>
+        <w:rPr>
+          <w:i/>
+          <w:iCs/>
+        </w:rPr>
+        <w:t>Framework</w:t>
+      </w:r>
+      <w:r>
+        <w:t>!</w:t>
+      </w:r>
+    </w:p>
+    <w:p>
+      <w:pPr>
+        <w:rPr>
+          <w:color w:val="auto"/>
+        </w:rPr>
+      </w:pPr>
+    </w:p>
+    <w:p>
+      <w:pPr>
+        <w:pStyle w:val="Heading1"/>
+        <w:rPr>
+          <w:rFonts w:eastAsia="Times New Roman"/>
+          <w:lang w:eastAsia="en-GB"/>
+        </w:rPr>
+      </w:pPr>
+      <w:r>
+        <w:rPr>
+          <w:rFonts w:eastAsia="Times New Roman"/>
+          <w:lang w:eastAsia="en-GB"/>
+        </w:rPr>
+        <w:t>Tecnologias a Utilizar</w:t>
+      </w:r>
+    </w:p>
+    <w:p>
+      <w:pPr>
+        <w:pStyle w:val="Heading2"/>
+        <w:rPr>
+          <w:lang w:eastAsia="en-GB"/>
+        </w:rPr>
+      </w:pPr>
+      <w:r>
+        <w:rPr>
+          <w:lang w:eastAsia="en-GB"/>
+        </w:rPr>
+        <w:t>MQTT</w:t>
+      </w:r>
+    </w:p>
+    <w:p>
+      <w:pPr>
+        <w:pStyle w:val="NoSpacing"/>
+      </w:pPr>
+      <w:r>
+        <w:rPr>
+          <w:noProof/>
+        </w:rPr>
+        <w:drawing>
+          <wp:anchor distT="0" distB="0" distL="114300" distR="114300" simplePos="0" relativeHeight="251665408" behindDoc="0" locked="0" layoutInCell="1" allowOverlap="1" wp14:anchorId="74DECEF3" wp14:editId="1138A78B">
+            <wp:simplePos x="0" y="0"/>
+            <wp:positionH relativeFrom="margin">
+              <wp:posOffset>2623820</wp:posOffset>
+            </wp:positionH>
+            <wp:positionV relativeFrom="margin">
+              <wp:posOffset>2788417</wp:posOffset>
+            </wp:positionV>
+            <wp:extent cx="3826510" cy="974090"/>
+            <wp:effectExtent l="0" t="0" r="0" b="0"/>
+            <wp:wrapSquare wrapText="bothSides"/>
+            <wp:docPr id="2" name="Picture 2" descr="undefined"/>
+            <wp:cNvGraphicFramePr>
+              <a:graphicFrameLocks xmlns:a="http://schemas.openxmlformats.org/drawingml/2006/main" noChangeAspect="1"/>
+            </wp:cNvGraphicFramePr>
+            <a:graphic xmlns:a="http://schemas.openxmlformats.org/drawingml/2006/main">
+              <a:graphicData uri="http://schemas.openxmlformats.org/drawingml/2006/picture">
+                <pic:pic xmlns:pic="http://schemas.openxmlformats.org/drawingml/2006/picture">
+                  <pic:nvPicPr>
+                    <pic:cNvPr id="0" name="Picture 1" descr="undefined"/>
+                    <pic:cNvPicPr>
+                      <a:picLocks noChangeAspect="1" noChangeArrowheads="1"/>
+                    </pic:cNvPicPr>
+                  </pic:nvPicPr>
+                  <pic:blipFill>
+                    <a:blip r:embed="rId10" cstate="print">
+                      <a:extLst>
+                        <a:ext uri="{28A0092B-C50C-407E-A947-70E740481C1C}">
+                          <a14:useLocalDpi xmlns:a14="http://schemas.microsoft.com/office/drawing/2010/main" val="0"/>
+                        </a:ext>
+                      </a:extLst>
+                    </a:blip>
+                    <a:srcRect/>
+                    <a:stretch>
+                      <a:fillRect/>
+                    </a:stretch>
+                  </pic:blipFill>
+                  <pic:spPr bwMode="auto">
+                    <a:xfrm>
+                      <a:off x="0" y="0"/>
+                      <a:ext cx="3826510" cy="974090"/>
+                    </a:xfrm>
+                    <a:prstGeom prst="rect">
+                      <a:avLst/>
+                    </a:prstGeom>
+                    <a:noFill/>
+                    <a:ln>
+                      <a:noFill/>
+                    </a:ln>
+                  </pic:spPr>
+                </pic:pic>
+              </a:graphicData>
+            </a:graphic>
+            <wp14:sizeRelH relativeFrom="margin">
+              <wp14:pctWidth>0</wp14:pctWidth>
+            </wp14:sizeRelH>
+            <wp14:sizeRelV relativeFrom="margin">
+              <wp14:pctHeight>0</wp14:pctHeight>
+            </wp14:sizeRelV>
+          </wp:anchor>
+        </w:drawing>
+      </w:r>
+      <w:r>
+        <w:t xml:space="preserve">O MQTT foi criado pela IBM em 1999 como um protocolo de comunicação leve, eficiente e ideal para comunicações em redes instáveis ou com pouca largura de banda. Baseado no modelo </w:t>
+      </w:r>
+      <w:proofErr w:type="spellStart"/>
+      <w:r>
+        <w:rPr>
+          <w:i/>
+          <w:iCs/>
+        </w:rPr>
+        <w:t>publish</w:t>
+      </w:r>
+      <w:proofErr w:type="spellEnd"/>
+      <w:r>
+        <w:t>/</w:t>
+      </w:r>
+      <w:proofErr w:type="spellStart"/>
+      <w:r>
+        <w:rPr>
+          <w:i/>
+          <w:iCs/>
+        </w:rPr>
+        <w:t>subscribe</w:t>
+      </w:r>
+      <w:proofErr w:type="spellEnd"/>
+      <w:r>
+        <w:t xml:space="preserve">, permite que dispositivos troquem mensagens através de um </w:t>
+      </w:r>
+      <w:r>
+        <w:rPr>
+          <w:i/>
+          <w:iCs/>
+        </w:rPr>
+        <w:t>broker</w:t>
+      </w:r>
+      <w:r>
+        <w:t>, sem necessidade de conexão direta entre eles.</w:t>
+      </w:r>
+    </w:p>
+    <w:p>
+      <w:pPr>
+        <w:pStyle w:val="NoSpacing"/>
+      </w:pPr>
+    </w:p>
+    <w:p>
+      <w:pPr>
+        <w:pStyle w:val="NoSpacing"/>
+      </w:pPr>
+      <w:r>
+        <w:t xml:space="preserve">É muito utilizado em sistemas de </w:t>
+      </w:r>
+      <w:proofErr w:type="spellStart"/>
+      <w:r>
+        <w:rPr>
+          <w:i/>
+          <w:iCs/>
+        </w:rPr>
+        <w:t>IoT</w:t>
+      </w:r>
+      <w:proofErr w:type="spellEnd"/>
+      <w:r>
+        <w:t xml:space="preserve"> (Internet das Coisas), automação residencial, sensores remotos e aplicações que exigem comunicação em tempo real. O protocolo é simples, rápido e consome poucos recursos, o que o torna ideal para dispositivos com capacidade limitada.</w:t>
+      </w:r>
+    </w:p>
+    <w:p>
+      <w:pPr>
+        <w:rPr>
+          <w:lang w:eastAsia="en-GB"/>
+        </w:rPr>
+      </w:pPr>
+    </w:p>
+    <w:p>
+      <w:pPr>
+        <w:pStyle w:val="Heading1"/>
+        <w:rPr>
+          <w:rFonts w:eastAsia="Times New Roman"/>
+          <w:lang w:eastAsia="en-GB"/>
+        </w:rPr>
+      </w:pPr>
+      <w:r>
+        <w:rPr>
+          <w:noProof/>
+        </w:rPr>
+        <w:drawing>
+          <wp:anchor distT="0" distB="0" distL="114300" distR="114300" simplePos="0" relativeHeight="251667456" behindDoc="0" locked="0" layoutInCell="1" allowOverlap="1" wp14:anchorId="732C8032" wp14:editId="6077BFFA">
+            <wp:simplePos x="0" y="0"/>
+            <wp:positionH relativeFrom="page">
+              <wp:posOffset>237490</wp:posOffset>
+            </wp:positionH>
+            <wp:positionV relativeFrom="margin">
+              <wp:posOffset>4643120</wp:posOffset>
+            </wp:positionV>
+            <wp:extent cx="7202805" cy="2160905"/>
+            <wp:effectExtent l="0" t="0" r="0" b="0"/>
+            <wp:wrapTopAndBottom/>
+            <wp:docPr id="21" name="Picture 21"/>
+            <wp:cNvGraphicFramePr>
+              <a:graphicFrameLocks xmlns:a="http://schemas.openxmlformats.org/drawingml/2006/main" noChangeAspect="1"/>
+            </wp:cNvGraphicFramePr>
+            <a:graphic xmlns:a="http://schemas.openxmlformats.org/drawingml/2006/main">
+              <a:graphicData uri="http://schemas.openxmlformats.org/drawingml/2006/picture">
+                <pic:pic xmlns:pic="http://schemas.openxmlformats.org/drawingml/2006/picture">
+                  <pic:nvPicPr>
+                    <pic:cNvPr id="21" name="Picture 21"/>
+                    <pic:cNvPicPr/>
+                  </pic:nvPicPr>
+                  <pic:blipFill rotWithShape="1">
+                    <a:blip r:embed="rId11" cstate="print">
+                      <a:extLst>
+                        <a:ext uri="{28A0092B-C50C-407E-A947-70E740481C1C}">
+                          <a14:useLocalDpi xmlns:a14="http://schemas.microsoft.com/office/drawing/2010/main" val="0"/>
+                        </a:ext>
+                      </a:extLst>
+                    </a:blip>
+                    <a:srcRect l="3216" t="12207" r="3917" b="37028"/>
+                    <a:stretch/>
+                  </pic:blipFill>
+                  <pic:spPr bwMode="auto">
+                    <a:xfrm>
+                      <a:off x="0" y="0"/>
+                      <a:ext cx="7202805" cy="2160905"/>
+                    </a:xfrm>
+                    <a:prstGeom prst="rect">
+                      <a:avLst/>
+                    </a:prstGeom>
+                    <a:ln>
+                      <a:noFill/>
+                    </a:ln>
+                    <a:extLst>
+                      <a:ext uri="{53640926-AAD7-44D8-BBD7-CCE9431645EC}">
+                        <a14:shadowObscured xmlns:a14="http://schemas.microsoft.com/office/drawing/2010/main"/>
+                      </a:ext>
+                    </a:extLst>
+                  </pic:spPr>
+                </pic:pic>
+              </a:graphicData>
+            </a:graphic>
+            <wp14:sizeRelH relativeFrom="margin">
+              <wp14:pctWidth>0</wp14:pctWidth>
+            </wp14:sizeRelH>
+            <wp14:sizeRelV relativeFrom="margin">
+              <wp14:pctHeight>0</wp14:pctHeight>
+            </wp14:sizeRelV>
+          </wp:anchor>
+        </w:drawing>
+      </w:r>
+      <w:r>
+        <w:rPr>
+          <w:rFonts w:eastAsia="Times New Roman"/>
+          <w:lang w:eastAsia="en-GB"/>
+        </w:rPr>
+        <w:t>Cronograma</w:t>
+      </w:r>
+    </w:p>
+    <w:p>
+      <w:pPr>
+        <w:pStyle w:val="Heading2"/>
+      </w:pPr>
+      <w:bookmarkStart w:id="3" w:name="_Toc198847475"/>
+      <w:r>
+        <w:t>Distribuição de Tarefas</w:t>
+      </w:r>
+      <w:bookmarkEnd w:id="3"/>
+    </w:p>
+    <w:p>
+      <w:pPr>
+        <w:pStyle w:val="NoSpacing"/>
+      </w:pPr>
+    </w:p>
+    <w:p>
+      <w:pPr>
+        <w:pStyle w:val="NoSpacing"/>
+      </w:pPr>
+      <w:r>
+        <w:t xml:space="preserve">A tarefa de trabalhar no </w:t>
+      </w:r>
+      <w:r>
+        <w:rPr>
+          <w:i/>
+          <w:iCs/>
+        </w:rPr>
+        <w:t>C</w:t>
+      </w:r>
+      <w:r>
+        <w:t xml:space="preserve"> é o Steve Vilas, o André Mendes fica responsável pela parte do </w:t>
+      </w:r>
+      <w:proofErr w:type="spellStart"/>
+      <w:r>
+        <w:rPr>
+          <w:i/>
+          <w:iCs/>
+        </w:rPr>
+        <w:t>arduíno</w:t>
+      </w:r>
+      <w:proofErr w:type="spellEnd"/>
+      <w:r>
+        <w:t xml:space="preserve"> perceber como os componentes e o circuito funciona e o André Custódio fica responsável pela execução do código em </w:t>
+      </w:r>
+      <w:r>
+        <w:rPr>
+          <w:i/>
+          <w:iCs/>
+        </w:rPr>
+        <w:t>C#</w:t>
+      </w:r>
+      <w:r>
+        <w:t>. Ambos os elementos ficam responsáveis pelo relatório, Planeamento semanal e ajuste no desenvolvimento da estrutura do veículo!</w:t>
+      </w:r>
+    </w:p>
+    <w:p>
+      <w:pPr>
+        <w:pStyle w:val="NoSpacing"/>
+      </w:pPr>
+      <w:proofErr w:type="spellStart"/>
+      <w:r>
+        <w:rPr>
+          <w:i/>
+          <w:iCs/>
+        </w:rPr>
+        <w:t>Protobuf</w:t>
+      </w:r>
+      <w:proofErr w:type="spellEnd"/>
+      <w:r>
+        <w:t xml:space="preserve"> e </w:t>
+      </w:r>
+      <w:r>
+        <w:rPr>
+          <w:i/>
+          <w:iCs/>
+        </w:rPr>
+        <w:t>MQTT</w:t>
+      </w:r>
+      <w:r>
+        <w:t xml:space="preserve"> foi executado pelo André Custódio</w:t>
+      </w:r>
+    </w:p>
+    <w:p>
+      <w:pPr>
+        <w:pStyle w:val="NoSpacing"/>
+      </w:pPr>
+      <w:r>
+        <w:t>Relatório de Ética, soldagem de componentes e apoio moral ficou responsável pelo Steve Vilas.</w:t>
+      </w:r>
+    </w:p>
+    <w:p>
+      <w:pPr>
+        <w:pStyle w:val="NoSpacing"/>
+        <w:rPr>
+          <w:lang w:eastAsia="en-GB"/>
+        </w:rPr>
+      </w:pPr>
+      <w:r>
+        <w:t xml:space="preserve">Codificação </w:t>
+      </w:r>
+      <w:r>
+        <w:rPr>
+          <w:i/>
+          <w:iCs/>
+        </w:rPr>
+        <w:t>MQTT</w:t>
+      </w:r>
+      <w:r>
+        <w:t xml:space="preserve"> e construção do veículo foi </w:t>
+      </w:r>
+      <w:proofErr w:type="spellStart"/>
+      <w:r>
+        <w:t>efectuado</w:t>
+      </w:r>
+      <w:proofErr w:type="spellEnd"/>
+      <w:r>
+        <w:t xml:space="preserve"> pelo André Mendes.</w:t>
+      </w:r>
+      <w:r>
+        <w:rPr>
+          <w:lang w:eastAsia="en-GB"/>
+        </w:rPr>
+        <w:br w:type="page"/>
+      </w:r>
+    </w:p>
+    <w:p>
+      <w:pPr>
         <w:rPr>
           <w:rFonts w:ascii="Lato" w:hAnsi="Lato"/>
           <w:color w:val="273540"/>
           <w:shd w:val="clear" w:color="auto" w:fill="FFFFFF"/>
         </w:rPr>
+      </w:pPr>
+      <w:r>
+        <w:rPr>
+          <w:rFonts w:ascii="Lato" w:hAnsi="Lato"/>
+          <w:color w:val="273540"/>
+          <w:shd w:val="clear" w:color="auto" w:fill="FFFFFF"/>
+        </w:rPr>
         <w:lastRenderedPageBreak/>
         <w:t>Bibliografia</w:t>
       </w:r>
-    </w:p>
+      <w:r>
+        <w:rPr>
+          <w:rFonts w:ascii="Lato" w:hAnsi="Lato"/>
+          <w:color w:val="273540"/>
+          <w:shd w:val="clear" w:color="auto" w:fill="FFFFFF"/>
+        </w:rPr>
+        <w:t xml:space="preserve"> e Web Grafia</w:t>
+      </w:r>
+    </w:p>
+    <w:p>
+      <w:r>
+        <w:t>Inspirações de Projeto</w:t>
+      </w:r>
+      <w:r>
+        <w:t xml:space="preserve">: </w:t>
+      </w:r>
+    </w:p>
+    <w:p>
+      <w:r>
+        <w:t xml:space="preserve"> - </w:t>
+      </w:r>
+      <w:hyperlink r:id="rId12" w:history="1">
+        <w:r>
+          <w:rPr>
+            <w:rStyle w:val="Hyperlink"/>
+          </w:rPr>
+          <w:t>https://www.instructables.com/Carro-Telecomandado-Arduino/</w:t>
+        </w:r>
+      </w:hyperlink>
+    </w:p>
+    <w:p>
+      <w:r>
+        <w:t xml:space="preserve"> - </w:t>
+      </w:r>
+      <w:hyperlink r:id="rId13" w:history="1">
+        <w:r>
+          <w:rPr>
+            <w:rStyle w:val="Hyperlink"/>
+          </w:rPr>
+          <w:t>https://pplware.sapo.pt/tutoriais/arduino-robot-controlado-por-movimentos-do-telemovel/</w:t>
+        </w:r>
+      </w:hyperlink>
+    </w:p>
+    <w:p>
+      <w:r>
+        <w:t xml:space="preserve"> </w:t>
+      </w:r>
+      <w:r>
+        <w:t xml:space="preserve">- </w:t>
+      </w:r>
+      <w:hyperlink r:id="rId14" w:history="1">
+        <w:r>
+          <w:rPr>
+            <w:rStyle w:val="Hyperlink"/>
+          </w:rPr>
+          <w:t>https://www.linkedin.com/pulse/what-programming-languages-does-nasa-use-analytics-insight-p5nrc</w:t>
+        </w:r>
+      </w:hyperlink>
+    </w:p>
+    <w:p>
+      <w:r>
+        <w:t xml:space="preserve"> - </w:t>
+      </w:r>
+      <w:hyperlink r:id="rId15" w:history="1">
+        <w:r>
+          <w:rPr>
+            <w:rStyle w:val="Hyperlink"/>
+          </w:rPr>
+          <w:t>https://science.nasa.gov/mission/mars-2020-perseverance/rover-components/</w:t>
+        </w:r>
+      </w:hyperlink>
+    </w:p>
+    <w:p/>
+    <w:p>
+      <w:r>
+        <w:t>Curso Prático de C# do Autor Paulo Capela Marques</w:t>
+      </w:r>
+    </w:p>
+    <w:p/>
     <w:sectPr>
       <w:pgSz w:w="11906" w:h="16838"/>
       <w:pgMar w:top="1440" w:right="1440" w:bottom="1440" w:left="1440" w:header="708" w:footer="708" w:gutter="0"/>
@@ -1154,6 +2855,345 @@
 <file path=word/numbering.xml><?xml version="1.0" encoding="utf-8"?>
 <w:numbering xmlns:wpc="http://schemas.microsoft.com/office/word/2010/wordprocessingCanvas" xmlns:cx="http://schemas.microsoft.com/office/drawing/2014/chartex" xmlns:cx1="http://schemas.microsoft.com/office/drawing/2015/9/8/chartex" xmlns:cx2="http://schemas.microsoft.com/office/drawing/2015/10/21/chartex" xmlns:cx3="http://schemas.microsoft.com/office/drawing/2016/5/9/chartex" xmlns:cx4="http://schemas.microsoft.com/office/drawing/2016/5/10/chartex" xmlns:cx5="http://schemas.microsoft.com/office/drawing/2016/5/11/chartex" xmlns:cx6="http://schemas.microsoft.com/office/drawing/2016/5/12/chartex" xmlns:cx7="http://schemas.microsoft.com/office/drawing/2016/5/13/chartex" xmlns:cx8="http://schemas.microsoft.com/office/drawing/2016/5/14/chartex" xmlns:mc="http://schemas.openxmlformats.org/markup-compatibility/2006" xmlns:aink="http://schemas.microsoft.com/office/drawing/2016/ink" xmlns:am3d="http://schemas.microsoft.com/office/drawing/2017/model3d" xmlns:o="urn:schemas-microsoft-com:office:office" xmlns:r="http://schemas.openxmlformats.org/officeDocument/2006/relationships" xmlns:m="http://schemas.openxmlformats.org/officeDocument/2006/math" xmlns:v="urn:schemas-microsoft-com:vml" xmlns:wp14="http://schemas.microsoft.com/office/word/2010/wordprocessingDrawing" xmlns:wp="http://schemas.openxmlformats.org/drawingml/2006/wordprocessingDrawing" xmlns:w10="urn:schemas-microsoft-com:office:word" xmlns:w="http://schemas.openxmlformats.org/wordprocessingml/2006/main" xmlns:w14="http://schemas.microsoft.com/office/word/2010/wordml" xmlns:w15="http://schemas.microsoft.com/office/word/2012/wordml" xmlns:w16cex="http://schemas.microsoft.com/office/word/2018/wordml/cex" xmlns:w16cid="http://schemas.microsoft.com/office/word/2016/wordml/cid" xmlns:w16="http://schemas.microsoft.com/office/word/2018/wordml" xmlns:w16sdtdh="http://schemas.microsoft.com/office/word/2020/wordml/sdtdatahash" xmlns:w16se="http://schemas.microsoft.com/office/word/2015/wordml/symex" xmlns:wpg="http://schemas.microsoft.com/office/word/2010/wordprocessingGroup" xmlns:wpi="http://schemas.microsoft.com/office/word/2010/wordprocessingInk" xmlns:wne="http://schemas.microsoft.com/office/word/2006/wordml" xmlns:wps="http://schemas.microsoft.com/office/word/2010/wordprocessingShape" mc:Ignorable="w14 w15 w16se w16cid w16 w16cex w16sdtdh wp14">
   <w:abstractNum w:abstractNumId="0" w15:restartNumberingAfterBreak="0">
+    <w:nsid w:val="08B6592B"/>
+    <w:multiLevelType w:val="multilevel"/>
+    <w:tmpl w:val="3A4E45EA"/>
+    <w:lvl w:ilvl="0">
+      <w:start w:val="1"/>
+      <w:numFmt w:val="decimal"/>
+      <w:lvlText w:val="%1."/>
+      <w:lvlJc w:val="left"/>
+      <w:pPr>
+        <w:tabs>
+          <w:tab w:val="num" w:pos="720"/>
+        </w:tabs>
+        <w:ind w:left="720" w:hanging="360"/>
+      </w:pPr>
+    </w:lvl>
+    <w:lvl w:ilvl="1" w:tentative="1">
+      <w:start w:val="1"/>
+      <w:numFmt w:val="decimal"/>
+      <w:lvlText w:val="%2."/>
+      <w:lvlJc w:val="left"/>
+      <w:pPr>
+        <w:tabs>
+          <w:tab w:val="num" w:pos="1440"/>
+        </w:tabs>
+        <w:ind w:left="1440" w:hanging="360"/>
+      </w:pPr>
+    </w:lvl>
+    <w:lvl w:ilvl="2" w:tentative="1">
+      <w:start w:val="1"/>
+      <w:numFmt w:val="decimal"/>
+      <w:lvlText w:val="%3."/>
+      <w:lvlJc w:val="left"/>
+      <w:pPr>
+        <w:tabs>
+          <w:tab w:val="num" w:pos="2160"/>
+        </w:tabs>
+        <w:ind w:left="2160" w:hanging="360"/>
+      </w:pPr>
+    </w:lvl>
+    <w:lvl w:ilvl="3" w:tentative="1">
+      <w:start w:val="1"/>
+      <w:numFmt w:val="decimal"/>
+      <w:lvlText w:val="%4."/>
+      <w:lvlJc w:val="left"/>
+      <w:pPr>
+        <w:tabs>
+          <w:tab w:val="num" w:pos="2880"/>
+        </w:tabs>
+        <w:ind w:left="2880" w:hanging="360"/>
+      </w:pPr>
+    </w:lvl>
+    <w:lvl w:ilvl="4" w:tentative="1">
+      <w:start w:val="1"/>
+      <w:numFmt w:val="decimal"/>
+      <w:lvlText w:val="%5."/>
+      <w:lvlJc w:val="left"/>
+      <w:pPr>
+        <w:tabs>
+          <w:tab w:val="num" w:pos="3600"/>
+        </w:tabs>
+        <w:ind w:left="3600" w:hanging="360"/>
+      </w:pPr>
+    </w:lvl>
+    <w:lvl w:ilvl="5" w:tentative="1">
+      <w:start w:val="1"/>
+      <w:numFmt w:val="decimal"/>
+      <w:lvlText w:val="%6."/>
+      <w:lvlJc w:val="left"/>
+      <w:pPr>
+        <w:tabs>
+          <w:tab w:val="num" w:pos="4320"/>
+        </w:tabs>
+        <w:ind w:left="4320" w:hanging="360"/>
+      </w:pPr>
+    </w:lvl>
+    <w:lvl w:ilvl="6" w:tentative="1">
+      <w:start w:val="1"/>
+      <w:numFmt w:val="decimal"/>
+      <w:lvlText w:val="%7."/>
+      <w:lvlJc w:val="left"/>
+      <w:pPr>
+        <w:tabs>
+          <w:tab w:val="num" w:pos="5040"/>
+        </w:tabs>
+        <w:ind w:left="5040" w:hanging="360"/>
+      </w:pPr>
+    </w:lvl>
+    <w:lvl w:ilvl="7" w:tentative="1">
+      <w:start w:val="1"/>
+      <w:numFmt w:val="decimal"/>
+      <w:lvlText w:val="%8."/>
+      <w:lvlJc w:val="left"/>
+      <w:pPr>
+        <w:tabs>
+          <w:tab w:val="num" w:pos="5760"/>
+        </w:tabs>
+        <w:ind w:left="5760" w:hanging="360"/>
+      </w:pPr>
+    </w:lvl>
+    <w:lvl w:ilvl="8" w:tentative="1">
+      <w:start w:val="1"/>
+      <w:numFmt w:val="decimal"/>
+      <w:lvlText w:val="%9."/>
+      <w:lvlJc w:val="left"/>
+      <w:pPr>
+        <w:tabs>
+          <w:tab w:val="num" w:pos="6480"/>
+        </w:tabs>
+        <w:ind w:left="6480" w:hanging="360"/>
+      </w:pPr>
+    </w:lvl>
+  </w:abstractNum>
+  <w:abstractNum w:abstractNumId="1" w15:restartNumberingAfterBreak="0">
+    <w:nsid w:val="262C0D1A"/>
+    <w:multiLevelType w:val="hybridMultilevel"/>
+    <w:tmpl w:val="909C3158"/>
+    <w:lvl w:ilvl="0" w:tplc="08090001">
+      <w:start w:val="1"/>
+      <w:numFmt w:val="bullet"/>
+      <w:lvlText w:val=""/>
+      <w:lvlJc w:val="left"/>
+      <w:pPr>
+        <w:ind w:left="720" w:hanging="360"/>
+      </w:pPr>
+      <w:rPr>
+        <w:rFonts w:ascii="Symbol" w:hAnsi="Symbol" w:hint="default"/>
+      </w:rPr>
+    </w:lvl>
+    <w:lvl w:ilvl="1" w:tplc="08090003" w:tentative="1">
+      <w:start w:val="1"/>
+      <w:numFmt w:val="bullet"/>
+      <w:lvlText w:val="o"/>
+      <w:lvlJc w:val="left"/>
+      <w:pPr>
+        <w:ind w:left="1440" w:hanging="360"/>
+      </w:pPr>
+      <w:rPr>
+        <w:rFonts w:ascii="Courier New" w:hAnsi="Courier New" w:cs="Courier New" w:hint="default"/>
+      </w:rPr>
+    </w:lvl>
+    <w:lvl w:ilvl="2" w:tplc="08090005" w:tentative="1">
+      <w:start w:val="1"/>
+      <w:numFmt w:val="bullet"/>
+      <w:lvlText w:val=""/>
+      <w:lvlJc w:val="left"/>
+      <w:pPr>
+        <w:ind w:left="2160" w:hanging="360"/>
+      </w:pPr>
+      <w:rPr>
+        <w:rFonts w:ascii="Wingdings" w:hAnsi="Wingdings" w:hint="default"/>
+      </w:rPr>
+    </w:lvl>
+    <w:lvl w:ilvl="3" w:tplc="08090001" w:tentative="1">
+      <w:start w:val="1"/>
+      <w:numFmt w:val="bullet"/>
+      <w:lvlText w:val=""/>
+      <w:lvlJc w:val="left"/>
+      <w:pPr>
+        <w:ind w:left="2880" w:hanging="360"/>
+      </w:pPr>
+      <w:rPr>
+        <w:rFonts w:ascii="Symbol" w:hAnsi="Symbol" w:hint="default"/>
+      </w:rPr>
+    </w:lvl>
+    <w:lvl w:ilvl="4" w:tplc="08090003" w:tentative="1">
+      <w:start w:val="1"/>
+      <w:numFmt w:val="bullet"/>
+      <w:lvlText w:val="o"/>
+      <w:lvlJc w:val="left"/>
+      <w:pPr>
+        <w:ind w:left="3600" w:hanging="360"/>
+      </w:pPr>
+      <w:rPr>
+        <w:rFonts w:ascii="Courier New" w:hAnsi="Courier New" w:cs="Courier New" w:hint="default"/>
+      </w:rPr>
+    </w:lvl>
+    <w:lvl w:ilvl="5" w:tplc="08090005" w:tentative="1">
+      <w:start w:val="1"/>
+      <w:numFmt w:val="bullet"/>
+      <w:lvlText w:val=""/>
+      <w:lvlJc w:val="left"/>
+      <w:pPr>
+        <w:ind w:left="4320" w:hanging="360"/>
+      </w:pPr>
+      <w:rPr>
+        <w:rFonts w:ascii="Wingdings" w:hAnsi="Wingdings" w:hint="default"/>
+      </w:rPr>
+    </w:lvl>
+    <w:lvl w:ilvl="6" w:tplc="08090001" w:tentative="1">
+      <w:start w:val="1"/>
+      <w:numFmt w:val="bullet"/>
+      <w:lvlText w:val=""/>
+      <w:lvlJc w:val="left"/>
+      <w:pPr>
+        <w:ind w:left="5040" w:hanging="360"/>
+      </w:pPr>
+      <w:rPr>
+        <w:rFonts w:ascii="Symbol" w:hAnsi="Symbol" w:hint="default"/>
+      </w:rPr>
+    </w:lvl>
+    <w:lvl w:ilvl="7" w:tplc="08090003" w:tentative="1">
+      <w:start w:val="1"/>
+      <w:numFmt w:val="bullet"/>
+      <w:lvlText w:val="o"/>
+      <w:lvlJc w:val="left"/>
+      <w:pPr>
+        <w:ind w:left="5760" w:hanging="360"/>
+      </w:pPr>
+      <w:rPr>
+        <w:rFonts w:ascii="Courier New" w:hAnsi="Courier New" w:cs="Courier New" w:hint="default"/>
+      </w:rPr>
+    </w:lvl>
+    <w:lvl w:ilvl="8" w:tplc="08090005" w:tentative="1">
+      <w:start w:val="1"/>
+      <w:numFmt w:val="bullet"/>
+      <w:lvlText w:val=""/>
+      <w:lvlJc w:val="left"/>
+      <w:pPr>
+        <w:ind w:left="6480" w:hanging="360"/>
+      </w:pPr>
+      <w:rPr>
+        <w:rFonts w:ascii="Wingdings" w:hAnsi="Wingdings" w:hint="default"/>
+      </w:rPr>
+    </w:lvl>
+  </w:abstractNum>
+  <w:abstractNum w:abstractNumId="2" w15:restartNumberingAfterBreak="0">
+    <w:nsid w:val="35412F89"/>
+    <w:multiLevelType w:val="hybridMultilevel"/>
+    <w:tmpl w:val="C2C6A35E"/>
+    <w:lvl w:ilvl="0" w:tplc="08090009">
+      <w:start w:val="1"/>
+      <w:numFmt w:val="bullet"/>
+      <w:lvlText w:val=""/>
+      <w:lvlJc w:val="left"/>
+      <w:pPr>
+        <w:ind w:left="720" w:hanging="360"/>
+      </w:pPr>
+      <w:rPr>
+        <w:rFonts w:ascii="Wingdings" w:hAnsi="Wingdings" w:hint="default"/>
+      </w:rPr>
+    </w:lvl>
+    <w:lvl w:ilvl="1" w:tplc="08090003" w:tentative="1">
+      <w:start w:val="1"/>
+      <w:numFmt w:val="bullet"/>
+      <w:lvlText w:val="o"/>
+      <w:lvlJc w:val="left"/>
+      <w:pPr>
+        <w:ind w:left="1440" w:hanging="360"/>
+      </w:pPr>
+      <w:rPr>
+        <w:rFonts w:ascii="Courier New" w:hAnsi="Courier New" w:cs="Courier New" w:hint="default"/>
+      </w:rPr>
+    </w:lvl>
+    <w:lvl w:ilvl="2" w:tplc="08090005" w:tentative="1">
+      <w:start w:val="1"/>
+      <w:numFmt w:val="bullet"/>
+      <w:lvlText w:val=""/>
+      <w:lvlJc w:val="left"/>
+      <w:pPr>
+        <w:ind w:left="2160" w:hanging="360"/>
+      </w:pPr>
+      <w:rPr>
+        <w:rFonts w:ascii="Wingdings" w:hAnsi="Wingdings" w:hint="default"/>
+      </w:rPr>
+    </w:lvl>
+    <w:lvl w:ilvl="3" w:tplc="08090001" w:tentative="1">
+      <w:start w:val="1"/>
+      <w:numFmt w:val="bullet"/>
+      <w:lvlText w:val=""/>
+      <w:lvlJc w:val="left"/>
+      <w:pPr>
+        <w:ind w:left="2880" w:hanging="360"/>
+      </w:pPr>
+      <w:rPr>
+        <w:rFonts w:ascii="Symbol" w:hAnsi="Symbol" w:hint="default"/>
+      </w:rPr>
+    </w:lvl>
+    <w:lvl w:ilvl="4" w:tplc="08090003" w:tentative="1">
+      <w:start w:val="1"/>
+      <w:numFmt w:val="bullet"/>
+      <w:lvlText w:val="o"/>
+      <w:lvlJc w:val="left"/>
+      <w:pPr>
+        <w:ind w:left="3600" w:hanging="360"/>
+      </w:pPr>
+      <w:rPr>
+        <w:rFonts w:ascii="Courier New" w:hAnsi="Courier New" w:cs="Courier New" w:hint="default"/>
+      </w:rPr>
+    </w:lvl>
+    <w:lvl w:ilvl="5" w:tplc="08090005" w:tentative="1">
+      <w:start w:val="1"/>
+      <w:numFmt w:val="bullet"/>
+      <w:lvlText w:val=""/>
+      <w:lvlJc w:val="left"/>
+      <w:pPr>
+        <w:ind w:left="4320" w:hanging="360"/>
+      </w:pPr>
+      <w:rPr>
+        <w:rFonts w:ascii="Wingdings" w:hAnsi="Wingdings" w:hint="default"/>
+      </w:rPr>
+    </w:lvl>
+    <w:lvl w:ilvl="6" w:tplc="08090001" w:tentative="1">
+      <w:start w:val="1"/>
+      <w:numFmt w:val="bullet"/>
+      <w:lvlText w:val=""/>
+      <w:lvlJc w:val="left"/>
+      <w:pPr>
+        <w:ind w:left="5040" w:hanging="360"/>
+      </w:pPr>
+      <w:rPr>
+        <w:rFonts w:ascii="Symbol" w:hAnsi="Symbol" w:hint="default"/>
+      </w:rPr>
+    </w:lvl>
+    <w:lvl w:ilvl="7" w:tplc="08090003" w:tentative="1">
+      <w:start w:val="1"/>
+      <w:numFmt w:val="bullet"/>
+      <w:lvlText w:val="o"/>
+      <w:lvlJc w:val="left"/>
+      <w:pPr>
+        <w:ind w:left="5760" w:hanging="360"/>
+      </w:pPr>
+      <w:rPr>
+        <w:rFonts w:ascii="Courier New" w:hAnsi="Courier New" w:cs="Courier New" w:hint="default"/>
+      </w:rPr>
+    </w:lvl>
+    <w:lvl w:ilvl="8" w:tplc="08090005" w:tentative="1">
+      <w:start w:val="1"/>
+      <w:numFmt w:val="bullet"/>
+      <w:lvlText w:val=""/>
+      <w:lvlJc w:val="left"/>
+      <w:pPr>
+        <w:ind w:left="6480" w:hanging="360"/>
+      </w:pPr>
+      <w:rPr>
+        <w:rFonts w:ascii="Wingdings" w:hAnsi="Wingdings" w:hint="default"/>
+      </w:rPr>
+    </w:lvl>
+  </w:abstractNum>
+  <w:abstractNum w:abstractNumId="3" w15:restartNumberingAfterBreak="0">
     <w:nsid w:val="471357D5"/>
     <w:multiLevelType w:val="multilevel"/>
     <w:tmpl w:val="B9662D86"/>
@@ -1266,7 +3306,7 @@
       </w:pPr>
     </w:lvl>
   </w:abstractNum>
-  <w:abstractNum w:abstractNumId="1" w15:restartNumberingAfterBreak="0">
+  <w:abstractNum w:abstractNumId="4" w15:restartNumberingAfterBreak="0">
     <w:nsid w:val="48967424"/>
     <w:multiLevelType w:val="multilevel"/>
     <w:tmpl w:val="D2B613D6"/>
@@ -1379,7 +3419,120 @@
       </w:pPr>
     </w:lvl>
   </w:abstractNum>
-  <w:abstractNum w:abstractNumId="2" w15:restartNumberingAfterBreak="0">
+  <w:abstractNum w:abstractNumId="5" w15:restartNumberingAfterBreak="0">
+    <w:nsid w:val="61677E56"/>
+    <w:multiLevelType w:val="hybridMultilevel"/>
+    <w:tmpl w:val="F8022314"/>
+    <w:lvl w:ilvl="0" w:tplc="0816000B">
+      <w:start w:val="1"/>
+      <w:numFmt w:val="bullet"/>
+      <w:lvlText w:val=""/>
+      <w:lvlJc w:val="left"/>
+      <w:pPr>
+        <w:ind w:left="765" w:hanging="360"/>
+      </w:pPr>
+      <w:rPr>
+        <w:rFonts w:ascii="Wingdings" w:hAnsi="Wingdings" w:hint="default"/>
+      </w:rPr>
+    </w:lvl>
+    <w:lvl w:ilvl="1" w:tplc="08160003" w:tentative="1">
+      <w:start w:val="1"/>
+      <w:numFmt w:val="bullet"/>
+      <w:lvlText w:val="o"/>
+      <w:lvlJc w:val="left"/>
+      <w:pPr>
+        <w:ind w:left="1485" w:hanging="360"/>
+      </w:pPr>
+      <w:rPr>
+        <w:rFonts w:ascii="Courier New" w:hAnsi="Courier New" w:cs="Courier New" w:hint="default"/>
+      </w:rPr>
+    </w:lvl>
+    <w:lvl w:ilvl="2" w:tplc="08160005" w:tentative="1">
+      <w:start w:val="1"/>
+      <w:numFmt w:val="bullet"/>
+      <w:lvlText w:val=""/>
+      <w:lvlJc w:val="left"/>
+      <w:pPr>
+        <w:ind w:left="2205" w:hanging="360"/>
+      </w:pPr>
+      <w:rPr>
+        <w:rFonts w:ascii="Wingdings" w:hAnsi="Wingdings" w:hint="default"/>
+      </w:rPr>
+    </w:lvl>
+    <w:lvl w:ilvl="3" w:tplc="08160001" w:tentative="1">
+      <w:start w:val="1"/>
+      <w:numFmt w:val="bullet"/>
+      <w:lvlText w:val=""/>
+      <w:lvlJc w:val="left"/>
+      <w:pPr>
+        <w:ind w:left="2925" w:hanging="360"/>
+      </w:pPr>
+      <w:rPr>
+        <w:rFonts w:ascii="Symbol" w:hAnsi="Symbol" w:hint="default"/>
+      </w:rPr>
+    </w:lvl>
+    <w:lvl w:ilvl="4" w:tplc="08160003" w:tentative="1">
+      <w:start w:val="1"/>
+      <w:numFmt w:val="bullet"/>
+      <w:lvlText w:val="o"/>
+      <w:lvlJc w:val="left"/>
+      <w:pPr>
+        <w:ind w:left="3645" w:hanging="360"/>
+      </w:pPr>
+      <w:rPr>
+        <w:rFonts w:ascii="Courier New" w:hAnsi="Courier New" w:cs="Courier New" w:hint="default"/>
+      </w:rPr>
+    </w:lvl>
+    <w:lvl w:ilvl="5" w:tplc="08160005" w:tentative="1">
+      <w:start w:val="1"/>
+      <w:numFmt w:val="bullet"/>
+      <w:lvlText w:val=""/>
+      <w:lvlJc w:val="left"/>
+      <w:pPr>
+        <w:ind w:left="4365" w:hanging="360"/>
+      </w:pPr>
+      <w:rPr>
+        <w:rFonts w:ascii="Wingdings" w:hAnsi="Wingdings" w:hint="default"/>
+      </w:rPr>
+    </w:lvl>
+    <w:lvl w:ilvl="6" w:tplc="08160001" w:tentative="1">
+      <w:start w:val="1"/>
+      <w:numFmt w:val="bullet"/>
+      <w:lvlText w:val=""/>
+      <w:lvlJc w:val="left"/>
+      <w:pPr>
+        <w:ind w:left="5085" w:hanging="360"/>
+      </w:pPr>
+      <w:rPr>
+        <w:rFonts w:ascii="Symbol" w:hAnsi="Symbol" w:hint="default"/>
+      </w:rPr>
+    </w:lvl>
+    <w:lvl w:ilvl="7" w:tplc="08160003" w:tentative="1">
+      <w:start w:val="1"/>
+      <w:numFmt w:val="bullet"/>
+      <w:lvlText w:val="o"/>
+      <w:lvlJc w:val="left"/>
+      <w:pPr>
+        <w:ind w:left="5805" w:hanging="360"/>
+      </w:pPr>
+      <w:rPr>
+        <w:rFonts w:ascii="Courier New" w:hAnsi="Courier New" w:cs="Courier New" w:hint="default"/>
+      </w:rPr>
+    </w:lvl>
+    <w:lvl w:ilvl="8" w:tplc="08160005" w:tentative="1">
+      <w:start w:val="1"/>
+      <w:numFmt w:val="bullet"/>
+      <w:lvlText w:val=""/>
+      <w:lvlJc w:val="left"/>
+      <w:pPr>
+        <w:ind w:left="6525" w:hanging="360"/>
+      </w:pPr>
+      <w:rPr>
+        <w:rFonts w:ascii="Wingdings" w:hAnsi="Wingdings" w:hint="default"/>
+      </w:rPr>
+    </w:lvl>
+  </w:abstractNum>
+  <w:abstractNum w:abstractNumId="6" w15:restartNumberingAfterBreak="0">
     <w:nsid w:val="64DF1322"/>
     <w:multiLevelType w:val="multilevel"/>
     <w:tmpl w:val="4BAC8312"/>
@@ -1493,13 +3646,25 @@
     </w:lvl>
   </w:abstractNum>
   <w:num w:numId="1">
+    <w:abstractNumId w:val="4"/>
+  </w:num>
+  <w:num w:numId="2">
+    <w:abstractNumId w:val="6"/>
+  </w:num>
+  <w:num w:numId="3">
+    <w:abstractNumId w:val="3"/>
+  </w:num>
+  <w:num w:numId="4">
+    <w:abstractNumId w:val="5"/>
+  </w:num>
+  <w:num w:numId="5">
+    <w:abstractNumId w:val="0"/>
+  </w:num>
+  <w:num w:numId="6">
     <w:abstractNumId w:val="1"/>
   </w:num>
-  <w:num w:numId="2">
+  <w:num w:numId="7">
     <w:abstractNumId w:val="2"/>
-  </w:num>
-  <w:num w:numId="3">
-    <w:abstractNumId w:val="0"/>
   </w:num>
 </w:numbering>
 </file>
@@ -1919,6 +4084,49 @@
       <w:lang w:val="pt-PT" w:eastAsia="pt-PT"/>
     </w:rPr>
   </w:style>
+  <w:style w:type="paragraph" w:styleId="Heading1">
+    <w:name w:val="heading 1"/>
+    <w:basedOn w:val="Normal"/>
+    <w:next w:val="Normal"/>
+    <w:link w:val="Heading1Char"/>
+    <w:uiPriority w:val="9"/>
+    <w:qFormat/>
+    <w:rsid w:val="00AD24B7"/>
+    <w:pPr>
+      <w:keepNext/>
+      <w:keepLines/>
+      <w:spacing w:before="240" w:after="0"/>
+      <w:outlineLvl w:val="0"/>
+    </w:pPr>
+    <w:rPr>
+      <w:rFonts w:asciiTheme="majorHAnsi" w:eastAsiaTheme="majorEastAsia" w:hAnsiTheme="majorHAnsi" w:cstheme="majorBidi"/>
+      <w:color w:val="auto"/>
+      <w:sz w:val="32"/>
+      <w:szCs w:val="32"/>
+    </w:rPr>
+  </w:style>
+  <w:style w:type="paragraph" w:styleId="Heading2">
+    <w:name w:val="heading 2"/>
+    <w:basedOn w:val="Normal"/>
+    <w:next w:val="Normal"/>
+    <w:link w:val="Heading2Char"/>
+    <w:uiPriority w:val="9"/>
+    <w:unhideWhenUsed/>
+    <w:qFormat/>
+    <w:rsid w:val="00AD24B7"/>
+    <w:pPr>
+      <w:keepNext/>
+      <w:keepLines/>
+      <w:spacing w:before="40" w:after="0"/>
+      <w:outlineLvl w:val="1"/>
+    </w:pPr>
+    <w:rPr>
+      <w:rFonts w:asciiTheme="majorHAnsi" w:eastAsiaTheme="majorEastAsia" w:hAnsiTheme="majorHAnsi" w:cstheme="majorBidi"/>
+      <w:color w:val="auto"/>
+      <w:sz w:val="26"/>
+      <w:szCs w:val="26"/>
+    </w:rPr>
+  </w:style>
   <w:style w:type="paragraph" w:styleId="Heading3">
     <w:name w:val="heading 3"/>
     <w:basedOn w:val="Normal"/>
@@ -2010,6 +4218,73 @@
       <w:sz w:val="27"/>
       <w:szCs w:val="27"/>
       <w:lang w:eastAsia="en-GB"/>
+    </w:rPr>
+  </w:style>
+  <w:style w:type="character" w:customStyle="1" w:styleId="Heading1Char">
+    <w:name w:val="Heading 1 Char"/>
+    <w:basedOn w:val="DefaultParagraphFont"/>
+    <w:link w:val="Heading1"/>
+    <w:uiPriority w:val="9"/>
+    <w:rsid w:val="00AD24B7"/>
+    <w:rPr>
+      <w:rFonts w:asciiTheme="majorHAnsi" w:eastAsiaTheme="majorEastAsia" w:hAnsiTheme="majorHAnsi" w:cstheme="majorBidi"/>
+      <w:sz w:val="32"/>
+      <w:szCs w:val="32"/>
+      <w:lang w:val="pt-PT" w:eastAsia="pt-PT"/>
+    </w:rPr>
+  </w:style>
+  <w:style w:type="paragraph" w:styleId="ListParagraph">
+    <w:name w:val="List Paragraph"/>
+    <w:basedOn w:val="Normal"/>
+    <w:uiPriority w:val="34"/>
+    <w:qFormat/>
+    <w:rsid w:val="00A31750"/>
+    <w:pPr>
+      <w:ind w:left="720"/>
+      <w:contextualSpacing/>
+    </w:pPr>
+  </w:style>
+  <w:style w:type="character" w:customStyle="1" w:styleId="Heading2Char">
+    <w:name w:val="Heading 2 Char"/>
+    <w:basedOn w:val="DefaultParagraphFont"/>
+    <w:link w:val="Heading2"/>
+    <w:uiPriority w:val="9"/>
+    <w:rsid w:val="00AD24B7"/>
+    <w:rPr>
+      <w:rFonts w:asciiTheme="majorHAnsi" w:eastAsiaTheme="majorEastAsia" w:hAnsiTheme="majorHAnsi" w:cstheme="majorBidi"/>
+      <w:sz w:val="26"/>
+      <w:szCs w:val="26"/>
+      <w:lang w:val="pt-PT" w:eastAsia="pt-PT"/>
+    </w:rPr>
+  </w:style>
+  <w:style w:type="paragraph" w:styleId="Caption">
+    <w:name w:val="caption"/>
+    <w:basedOn w:val="Normal"/>
+    <w:next w:val="Normal"/>
+    <w:uiPriority w:val="35"/>
+    <w:unhideWhenUsed/>
+    <w:qFormat/>
+    <w:rsid w:val="00A31750"/>
+    <w:pPr>
+      <w:spacing w:line="240" w:lineRule="auto"/>
+    </w:pPr>
+    <w:rPr>
+      <w:i/>
+      <w:iCs/>
+      <w:color w:val="44546A" w:themeColor="text2"/>
+      <w:sz w:val="18"/>
+      <w:szCs w:val="18"/>
+    </w:rPr>
+  </w:style>
+  <w:style w:type="character" w:styleId="Hyperlink">
+    <w:name w:val="Hyperlink"/>
+    <w:basedOn w:val="DefaultParagraphFont"/>
+    <w:uiPriority w:val="99"/>
+    <w:unhideWhenUsed/>
+    <w:rsid w:val="00AD24B7"/>
+    <w:rPr>
+      <w:color w:val="0563C1" w:themeColor="hyperlink"/>
+      <w:u w:val="single"/>
     </w:rPr>
   </w:style>
 </w:styles>
